--- a/Báo cáo bài tập lớn.docx
+++ b/Báo cáo bài tập lớn.docx
@@ -471,12 +471,14 @@
         <w:ind w:left="3600"/>
         <w:rPr>
           <w:rFonts w:ascii="Arial" w:hAnsi="Arial" w:cs="Arial"/>
-          <w:szCs w:val="28"/>
-        </w:rPr>
-      </w:pPr>
-      <w:r>
-        <w:rPr>
-          <w:rFonts w:ascii="Arial" w:hAnsi="Arial" w:cs="Arial"/>
+          <w:sz w:val="24"/>
+          <w:szCs w:val="28"/>
+        </w:rPr>
+      </w:pPr>
+      <w:r>
+        <w:rPr>
+          <w:rFonts w:ascii="Arial" w:hAnsi="Arial" w:cs="Arial"/>
+          <w:sz w:val="24"/>
           <w:szCs w:val="28"/>
         </w:rPr>
         <w:t xml:space="preserve">Giáo viên hướng dẫn: </w:t>
@@ -484,6 +486,7 @@
       <w:r>
         <w:rPr>
           <w:rFonts w:ascii="Arial" w:hAnsi="Arial" w:cs="Arial"/>
+          <w:sz w:val="24"/>
           <w:szCs w:val="28"/>
         </w:rPr>
         <w:tab/>
@@ -491,6 +494,7 @@
       <w:r>
         <w:rPr>
           <w:rFonts w:ascii="Arial" w:hAnsi="Arial" w:cs="Arial"/>
+          <w:sz w:val="24"/>
           <w:szCs w:val="28"/>
         </w:rPr>
         <w:t>TS. Phạm Thị Anh Lê</w:t>
@@ -502,6 +506,7 @@
         <w:ind w:left="3600"/>
         <w:rPr>
           <w:rFonts w:ascii="Arial" w:hAnsi="Arial" w:cs="Arial"/>
+          <w:sz w:val="24"/>
           <w:szCs w:val="28"/>
         </w:rPr>
       </w:pPr>
@@ -518,6 +523,7 @@
       <w:r>
         <w:rPr>
           <w:rFonts w:ascii="Arial" w:hAnsi="Arial" w:cs="Arial"/>
+          <w:sz w:val="24"/>
           <w:szCs w:val="28"/>
         </w:rPr>
         <w:t>Sinh</w:t>
@@ -525,6 +531,7 @@
       <w:r>
         <w:rPr>
           <w:rFonts w:ascii="Arial" w:hAnsi="Arial" w:cs="Arial"/>
+          <w:sz w:val="24"/>
           <w:szCs w:val="28"/>
         </w:rPr>
         <w:t xml:space="preserve"> viên</w:t>
@@ -532,6 +539,7 @@
       <w:r>
         <w:rPr>
           <w:rFonts w:ascii="Arial" w:hAnsi="Arial" w:cs="Arial"/>
+          <w:sz w:val="24"/>
           <w:szCs w:val="28"/>
         </w:rPr>
         <w:t xml:space="preserve"> thực hiện</w:t>
@@ -539,6 +547,7 @@
       <w:r>
         <w:rPr>
           <w:rFonts w:ascii="Arial" w:hAnsi="Arial" w:cs="Arial"/>
+          <w:sz w:val="24"/>
           <w:szCs w:val="28"/>
         </w:rPr>
         <w:t xml:space="preserve">: </w:t>
@@ -546,6 +555,7 @@
       <w:r>
         <w:rPr>
           <w:rFonts w:ascii="Arial" w:hAnsi="Arial" w:cs="Arial"/>
+          <w:sz w:val="24"/>
           <w:szCs w:val="28"/>
         </w:rPr>
         <w:tab/>
@@ -553,6 +563,7 @@
       <w:r>
         <w:rPr>
           <w:rFonts w:ascii="Arial" w:hAnsi="Arial" w:cs="Arial"/>
+          <w:sz w:val="24"/>
           <w:szCs w:val="28"/>
         </w:rPr>
         <w:t>Phạm Quang Huy</w:t>
@@ -708,6 +719,7 @@
           <w:b/>
           <w:color w:val="auto"/>
         </w:rPr>
+        <w:lastRenderedPageBreak/>
         <w:t>Tóm Tắt</w:t>
       </w:r>
       <w:bookmarkEnd w:id="0"/>
@@ -731,7 +743,7 @@
       <w:r>
         <w:rPr>
           <w:rFonts w:ascii="Arial" w:hAnsi="Arial" w:cs="Arial"/>
-          <w:sz w:val="32"/>
+          <w:sz w:val="28"/>
           <w:szCs w:val="32"/>
         </w:rPr>
         <w:t>Trong đề tài này tôi sẽ làm rõ những khái niệm về thuật toán minimax và cách thức triển khai thuật toán</w:t>
@@ -739,7 +751,7 @@
       <w:r>
         <w:rPr>
           <w:rFonts w:ascii="Arial" w:hAnsi="Arial" w:cs="Arial"/>
-          <w:sz w:val="32"/>
+          <w:sz w:val="28"/>
           <w:szCs w:val="32"/>
         </w:rPr>
         <w:t>, đồng thời ứng dụng thuật toán vào trò chơi cờ caro(gomoku)</w:t>
@@ -747,7 +759,7 @@
       <w:r>
         <w:rPr>
           <w:rFonts w:ascii="Arial" w:hAnsi="Arial" w:cs="Arial"/>
-          <w:sz w:val="32"/>
+          <w:sz w:val="28"/>
           <w:szCs w:val="32"/>
         </w:rPr>
         <w:t xml:space="preserve"> với mục tiêu hiểu rõ thuật toán minimax</w:t>
@@ -755,7 +767,7 @@
       <w:r>
         <w:rPr>
           <w:rFonts w:ascii="Arial" w:hAnsi="Arial" w:cs="Arial"/>
-          <w:sz w:val="32"/>
+          <w:sz w:val="28"/>
           <w:szCs w:val="32"/>
         </w:rPr>
         <w:t>, từ đó ứng dụng thuật toán minimax cho nhiều bài toán khác</w:t>
@@ -763,7 +775,7 @@
       <w:r>
         <w:rPr>
           <w:rFonts w:ascii="Arial" w:hAnsi="Arial" w:cs="Arial"/>
-          <w:sz w:val="32"/>
+          <w:sz w:val="28"/>
           <w:szCs w:val="32"/>
         </w:rPr>
         <w:t xml:space="preserve">. Trong tương lai, tôi sẽ cải thiệt tốc độ của thuật toán minimax để đạt tốc độ hiệu quả cao hơn. </w:t>
@@ -781,8 +793,10 @@
     <w:sdt>
       <w:sdtPr>
         <w:rPr>
-          <w:rFonts w:ascii="Arial" w:hAnsi="Arial" w:cs="Arial"/>
+          <w:rFonts w:ascii="Arial" w:eastAsia="Times New Roman" w:hAnsi="Arial" w:cs="Arial"/>
           <w:color w:val="auto"/>
+          <w:sz w:val="24"/>
+          <w:szCs w:val="24"/>
         </w:rPr>
         <w:id w:val="1310286744"/>
         <w:docPartObj>
@@ -792,12 +806,9 @@
       </w:sdtPr>
       <w:sdtEndPr>
         <w:rPr>
-          <w:rFonts w:eastAsia="Times New Roman"/>
           <w:b/>
           <w:bCs/>
           <w:noProof/>
-          <w:sz w:val="24"/>
-          <w:szCs w:val="24"/>
         </w:rPr>
       </w:sdtEndPr>
       <w:sdtContent>
@@ -826,7 +837,7 @@
               <w:tab w:val="right" w:leader="dot" w:pos="9017"/>
             </w:tabs>
             <w:rPr>
-              <w:rFonts w:asciiTheme="minorHAnsi" w:eastAsiaTheme="minorEastAsia" w:hAnsiTheme="minorHAnsi" w:cstheme="minorBidi"/>
+              <w:rFonts w:ascii="Arial" w:eastAsiaTheme="minorEastAsia" w:hAnsi="Arial" w:cs="Arial"/>
               <w:noProof/>
               <w:sz w:val="22"/>
               <w:szCs w:val="22"/>
@@ -871,6 +882,7 @@
             </w:r>
             <w:r>
               <w:rPr>
+                <w:rFonts w:ascii="Arial" w:hAnsi="Arial" w:cs="Arial"/>
                 <w:noProof/>
                 <w:webHidden/>
               </w:rPr>
@@ -878,6 +890,7 @@
             </w:r>
             <w:r>
               <w:rPr>
+                <w:rFonts w:ascii="Arial" w:hAnsi="Arial" w:cs="Arial"/>
                 <w:noProof/>
                 <w:webHidden/>
               </w:rPr>
@@ -885,6 +898,7 @@
             </w:r>
             <w:r>
               <w:rPr>
+                <w:rFonts w:ascii="Arial" w:hAnsi="Arial" w:cs="Arial"/>
                 <w:noProof/>
                 <w:webHidden/>
               </w:rPr>
@@ -892,12 +906,14 @@
             </w:r>
             <w:r>
               <w:rPr>
-                <w:noProof/>
-                <w:webHidden/>
-              </w:rPr>
-            </w:r>
-            <w:r>
-              <w:rPr>
+                <w:rFonts w:ascii="Arial" w:hAnsi="Arial" w:cs="Arial"/>
+                <w:noProof/>
+                <w:webHidden/>
+              </w:rPr>
+            </w:r>
+            <w:r>
+              <w:rPr>
+                <w:rFonts w:ascii="Arial" w:hAnsi="Arial" w:cs="Arial"/>
                 <w:noProof/>
                 <w:webHidden/>
               </w:rPr>
@@ -905,6 +921,7 @@
             </w:r>
             <w:r>
               <w:rPr>
+                <w:rFonts w:ascii="Arial" w:hAnsi="Arial" w:cs="Arial"/>
                 <w:noProof/>
                 <w:webHidden/>
               </w:rPr>
@@ -912,6 +929,7 @@
             </w:r>
             <w:r>
               <w:rPr>
+                <w:rFonts w:ascii="Arial" w:hAnsi="Arial" w:cs="Arial"/>
                 <w:noProof/>
                 <w:webHidden/>
               </w:rPr>
@@ -927,7 +945,7 @@
               <w:tab w:val="right" w:leader="dot" w:pos="9017"/>
             </w:tabs>
             <w:rPr>
-              <w:rFonts w:asciiTheme="minorHAnsi" w:eastAsiaTheme="minorEastAsia" w:hAnsiTheme="minorHAnsi" w:cstheme="minorBidi"/>
+              <w:rFonts w:ascii="Arial" w:eastAsiaTheme="minorEastAsia" w:hAnsi="Arial" w:cs="Arial"/>
               <w:noProof/>
               <w:sz w:val="22"/>
               <w:szCs w:val="22"/>
@@ -945,7 +963,7 @@
             </w:r>
             <w:r>
               <w:rPr>
-                <w:rFonts w:asciiTheme="minorHAnsi" w:eastAsiaTheme="minorEastAsia" w:hAnsiTheme="minorHAnsi" w:cstheme="minorBidi"/>
+                <w:rFonts w:ascii="Arial" w:eastAsiaTheme="minorEastAsia" w:hAnsi="Arial" w:cs="Arial"/>
                 <w:noProof/>
                 <w:sz w:val="22"/>
                 <w:szCs w:val="22"/>
@@ -963,6 +981,7 @@
             </w:r>
             <w:r>
               <w:rPr>
+                <w:rFonts w:ascii="Arial" w:hAnsi="Arial" w:cs="Arial"/>
                 <w:noProof/>
                 <w:webHidden/>
               </w:rPr>
@@ -970,6 +989,7 @@
             </w:r>
             <w:r>
               <w:rPr>
+                <w:rFonts w:ascii="Arial" w:hAnsi="Arial" w:cs="Arial"/>
                 <w:noProof/>
                 <w:webHidden/>
               </w:rPr>
@@ -977,6 +997,7 @@
             </w:r>
             <w:r>
               <w:rPr>
+                <w:rFonts w:ascii="Arial" w:hAnsi="Arial" w:cs="Arial"/>
                 <w:noProof/>
                 <w:webHidden/>
               </w:rPr>
@@ -984,12 +1005,14 @@
             </w:r>
             <w:r>
               <w:rPr>
-                <w:noProof/>
-                <w:webHidden/>
-              </w:rPr>
-            </w:r>
-            <w:r>
-              <w:rPr>
+                <w:rFonts w:ascii="Arial" w:hAnsi="Arial" w:cs="Arial"/>
+                <w:noProof/>
+                <w:webHidden/>
+              </w:rPr>
+            </w:r>
+            <w:r>
+              <w:rPr>
+                <w:rFonts w:ascii="Arial" w:hAnsi="Arial" w:cs="Arial"/>
                 <w:noProof/>
                 <w:webHidden/>
               </w:rPr>
@@ -997,6 +1020,7 @@
             </w:r>
             <w:r>
               <w:rPr>
+                <w:rFonts w:ascii="Arial" w:hAnsi="Arial" w:cs="Arial"/>
                 <w:noProof/>
                 <w:webHidden/>
               </w:rPr>
@@ -1004,6 +1028,7 @@
             </w:r>
             <w:r>
               <w:rPr>
+                <w:rFonts w:ascii="Arial" w:hAnsi="Arial" w:cs="Arial"/>
                 <w:noProof/>
                 <w:webHidden/>
               </w:rPr>
@@ -1019,7 +1044,7 @@
               <w:tab w:val="right" w:leader="dot" w:pos="9017"/>
             </w:tabs>
             <w:rPr>
-              <w:rFonts w:asciiTheme="minorHAnsi" w:eastAsiaTheme="minorEastAsia" w:hAnsiTheme="minorHAnsi" w:cstheme="minorBidi"/>
+              <w:rFonts w:ascii="Arial" w:eastAsiaTheme="minorEastAsia" w:hAnsi="Arial" w:cs="Arial"/>
               <w:noProof/>
               <w:sz w:val="22"/>
               <w:szCs w:val="22"/>
@@ -1037,7 +1062,7 @@
             </w:r>
             <w:r>
               <w:rPr>
-                <w:rFonts w:asciiTheme="minorHAnsi" w:eastAsiaTheme="minorEastAsia" w:hAnsiTheme="minorHAnsi" w:cstheme="minorBidi"/>
+                <w:rFonts w:ascii="Arial" w:eastAsiaTheme="minorEastAsia" w:hAnsi="Arial" w:cs="Arial"/>
                 <w:noProof/>
                 <w:sz w:val="22"/>
                 <w:szCs w:val="22"/>
@@ -1055,6 +1080,7 @@
             </w:r>
             <w:r>
               <w:rPr>
+                <w:rFonts w:ascii="Arial" w:hAnsi="Arial" w:cs="Arial"/>
                 <w:noProof/>
                 <w:webHidden/>
               </w:rPr>
@@ -1062,6 +1088,7 @@
             </w:r>
             <w:r>
               <w:rPr>
+                <w:rFonts w:ascii="Arial" w:hAnsi="Arial" w:cs="Arial"/>
                 <w:noProof/>
                 <w:webHidden/>
               </w:rPr>
@@ -1069,6 +1096,7 @@
             </w:r>
             <w:r>
               <w:rPr>
+                <w:rFonts w:ascii="Arial" w:hAnsi="Arial" w:cs="Arial"/>
                 <w:noProof/>
                 <w:webHidden/>
               </w:rPr>
@@ -1076,12 +1104,14 @@
             </w:r>
             <w:r>
               <w:rPr>
-                <w:noProof/>
-                <w:webHidden/>
-              </w:rPr>
-            </w:r>
-            <w:r>
-              <w:rPr>
+                <w:rFonts w:ascii="Arial" w:hAnsi="Arial" w:cs="Arial"/>
+                <w:noProof/>
+                <w:webHidden/>
+              </w:rPr>
+            </w:r>
+            <w:r>
+              <w:rPr>
+                <w:rFonts w:ascii="Arial" w:hAnsi="Arial" w:cs="Arial"/>
                 <w:noProof/>
                 <w:webHidden/>
               </w:rPr>
@@ -1089,6 +1119,7 @@
             </w:r>
             <w:r>
               <w:rPr>
+                <w:rFonts w:ascii="Arial" w:hAnsi="Arial" w:cs="Arial"/>
                 <w:noProof/>
                 <w:webHidden/>
               </w:rPr>
@@ -1096,6 +1127,7 @@
             </w:r>
             <w:r>
               <w:rPr>
+                <w:rFonts w:ascii="Arial" w:hAnsi="Arial" w:cs="Arial"/>
                 <w:noProof/>
                 <w:webHidden/>
               </w:rPr>
@@ -1111,7 +1143,7 @@
               <w:tab w:val="right" w:leader="dot" w:pos="9017"/>
             </w:tabs>
             <w:rPr>
-              <w:rFonts w:asciiTheme="minorHAnsi" w:eastAsiaTheme="minorEastAsia" w:hAnsiTheme="minorHAnsi" w:cstheme="minorBidi"/>
+              <w:rFonts w:ascii="Arial" w:eastAsiaTheme="minorEastAsia" w:hAnsi="Arial" w:cs="Arial"/>
               <w:noProof/>
               <w:sz w:val="22"/>
               <w:szCs w:val="22"/>
@@ -1129,7 +1161,7 @@
             </w:r>
             <w:r>
               <w:rPr>
-                <w:rFonts w:asciiTheme="minorHAnsi" w:eastAsiaTheme="minorEastAsia" w:hAnsiTheme="minorHAnsi" w:cstheme="minorBidi"/>
+                <w:rFonts w:ascii="Arial" w:eastAsiaTheme="minorEastAsia" w:hAnsi="Arial" w:cs="Arial"/>
                 <w:noProof/>
                 <w:sz w:val="22"/>
                 <w:szCs w:val="22"/>
@@ -1147,6 +1179,7 @@
             </w:r>
             <w:r>
               <w:rPr>
+                <w:rFonts w:ascii="Arial" w:hAnsi="Arial" w:cs="Arial"/>
                 <w:noProof/>
                 <w:webHidden/>
               </w:rPr>
@@ -1154,6 +1187,7 @@
             </w:r>
             <w:r>
               <w:rPr>
+                <w:rFonts w:ascii="Arial" w:hAnsi="Arial" w:cs="Arial"/>
                 <w:noProof/>
                 <w:webHidden/>
               </w:rPr>
@@ -1161,6 +1195,7 @@
             </w:r>
             <w:r>
               <w:rPr>
+                <w:rFonts w:ascii="Arial" w:hAnsi="Arial" w:cs="Arial"/>
                 <w:noProof/>
                 <w:webHidden/>
               </w:rPr>
@@ -1168,12 +1203,14 @@
             </w:r>
             <w:r>
               <w:rPr>
-                <w:noProof/>
-                <w:webHidden/>
-              </w:rPr>
-            </w:r>
-            <w:r>
-              <w:rPr>
+                <w:rFonts w:ascii="Arial" w:hAnsi="Arial" w:cs="Arial"/>
+                <w:noProof/>
+                <w:webHidden/>
+              </w:rPr>
+            </w:r>
+            <w:r>
+              <w:rPr>
+                <w:rFonts w:ascii="Arial" w:hAnsi="Arial" w:cs="Arial"/>
                 <w:noProof/>
                 <w:webHidden/>
               </w:rPr>
@@ -1181,6 +1218,7 @@
             </w:r>
             <w:r>
               <w:rPr>
+                <w:rFonts w:ascii="Arial" w:hAnsi="Arial" w:cs="Arial"/>
                 <w:noProof/>
                 <w:webHidden/>
               </w:rPr>
@@ -1188,6 +1226,7 @@
             </w:r>
             <w:r>
               <w:rPr>
+                <w:rFonts w:ascii="Arial" w:hAnsi="Arial" w:cs="Arial"/>
                 <w:noProof/>
                 <w:webHidden/>
               </w:rPr>
@@ -1203,7 +1242,7 @@
               <w:tab w:val="right" w:leader="dot" w:pos="9017"/>
             </w:tabs>
             <w:rPr>
-              <w:rFonts w:asciiTheme="minorHAnsi" w:eastAsiaTheme="minorEastAsia" w:hAnsiTheme="minorHAnsi" w:cstheme="minorBidi"/>
+              <w:rFonts w:ascii="Arial" w:eastAsiaTheme="minorEastAsia" w:hAnsi="Arial" w:cs="Arial"/>
               <w:noProof/>
               <w:sz w:val="22"/>
               <w:szCs w:val="22"/>
@@ -1213,7 +1252,7 @@
             <w:r>
               <w:rPr>
                 <w:rStyle w:val="Hyperlink"/>
-                <w:rFonts w:ascii="Arial" w:hAnsi="Arial"/>
+                <w:rFonts w:ascii="Arial" w:hAnsi="Arial" w:cs="Arial"/>
                 <w:b/>
                 <w:noProof/>
               </w:rPr>
@@ -1221,7 +1260,7 @@
             </w:r>
             <w:r>
               <w:rPr>
-                <w:rFonts w:asciiTheme="minorHAnsi" w:eastAsiaTheme="minorEastAsia" w:hAnsiTheme="minorHAnsi" w:cstheme="minorBidi"/>
+                <w:rFonts w:ascii="Arial" w:eastAsiaTheme="minorEastAsia" w:hAnsi="Arial" w:cs="Arial"/>
                 <w:noProof/>
                 <w:sz w:val="22"/>
                 <w:szCs w:val="22"/>
@@ -1239,6 +1278,7 @@
             </w:r>
             <w:r>
               <w:rPr>
+                <w:rFonts w:ascii="Arial" w:hAnsi="Arial" w:cs="Arial"/>
                 <w:noProof/>
                 <w:webHidden/>
               </w:rPr>
@@ -1246,6 +1286,7 @@
             </w:r>
             <w:r>
               <w:rPr>
+                <w:rFonts w:ascii="Arial" w:hAnsi="Arial" w:cs="Arial"/>
                 <w:noProof/>
                 <w:webHidden/>
               </w:rPr>
@@ -1253,6 +1294,7 @@
             </w:r>
             <w:r>
               <w:rPr>
+                <w:rFonts w:ascii="Arial" w:hAnsi="Arial" w:cs="Arial"/>
                 <w:noProof/>
                 <w:webHidden/>
               </w:rPr>
@@ -1260,12 +1302,14 @@
             </w:r>
             <w:r>
               <w:rPr>
-                <w:noProof/>
-                <w:webHidden/>
-              </w:rPr>
-            </w:r>
-            <w:r>
-              <w:rPr>
+                <w:rFonts w:ascii="Arial" w:hAnsi="Arial" w:cs="Arial"/>
+                <w:noProof/>
+                <w:webHidden/>
+              </w:rPr>
+            </w:r>
+            <w:r>
+              <w:rPr>
+                <w:rFonts w:ascii="Arial" w:hAnsi="Arial" w:cs="Arial"/>
                 <w:noProof/>
                 <w:webHidden/>
               </w:rPr>
@@ -1273,6 +1317,7 @@
             </w:r>
             <w:r>
               <w:rPr>
+                <w:rFonts w:ascii="Arial" w:hAnsi="Arial" w:cs="Arial"/>
                 <w:noProof/>
                 <w:webHidden/>
               </w:rPr>
@@ -1280,6 +1325,7 @@
             </w:r>
             <w:r>
               <w:rPr>
+                <w:rFonts w:ascii="Arial" w:hAnsi="Arial" w:cs="Arial"/>
                 <w:noProof/>
                 <w:webHidden/>
               </w:rPr>
@@ -1295,7 +1341,7 @@
               <w:tab w:val="right" w:leader="dot" w:pos="9017"/>
             </w:tabs>
             <w:rPr>
-              <w:rFonts w:asciiTheme="minorHAnsi" w:eastAsiaTheme="minorEastAsia" w:hAnsiTheme="minorHAnsi" w:cstheme="minorBidi"/>
+              <w:rFonts w:ascii="Arial" w:eastAsiaTheme="minorEastAsia" w:hAnsi="Arial" w:cs="Arial"/>
               <w:noProof/>
               <w:sz w:val="22"/>
               <w:szCs w:val="22"/>
@@ -1305,7 +1351,7 @@
             <w:r>
               <w:rPr>
                 <w:rStyle w:val="Hyperlink"/>
-                <w:rFonts w:ascii="Arial" w:hAnsi="Arial"/>
+                <w:rFonts w:ascii="Arial" w:hAnsi="Arial" w:cs="Arial"/>
                 <w:b/>
                 <w:noProof/>
               </w:rPr>
@@ -1313,7 +1359,7 @@
             </w:r>
             <w:r>
               <w:rPr>
-                <w:rFonts w:asciiTheme="minorHAnsi" w:eastAsiaTheme="minorEastAsia" w:hAnsiTheme="minorHAnsi" w:cstheme="minorBidi"/>
+                <w:rFonts w:ascii="Arial" w:eastAsiaTheme="minorEastAsia" w:hAnsi="Arial" w:cs="Arial"/>
                 <w:noProof/>
                 <w:sz w:val="22"/>
                 <w:szCs w:val="22"/>
@@ -1331,6 +1377,7 @@
             </w:r>
             <w:r>
               <w:rPr>
+                <w:rFonts w:ascii="Arial" w:hAnsi="Arial" w:cs="Arial"/>
                 <w:noProof/>
                 <w:webHidden/>
               </w:rPr>
@@ -1338,6 +1385,7 @@
             </w:r>
             <w:r>
               <w:rPr>
+                <w:rFonts w:ascii="Arial" w:hAnsi="Arial" w:cs="Arial"/>
                 <w:noProof/>
                 <w:webHidden/>
               </w:rPr>
@@ -1345,6 +1393,7 @@
             </w:r>
             <w:r>
               <w:rPr>
+                <w:rFonts w:ascii="Arial" w:hAnsi="Arial" w:cs="Arial"/>
                 <w:noProof/>
                 <w:webHidden/>
               </w:rPr>
@@ -1352,12 +1401,14 @@
             </w:r>
             <w:r>
               <w:rPr>
-                <w:noProof/>
-                <w:webHidden/>
-              </w:rPr>
-            </w:r>
-            <w:r>
-              <w:rPr>
+                <w:rFonts w:ascii="Arial" w:hAnsi="Arial" w:cs="Arial"/>
+                <w:noProof/>
+                <w:webHidden/>
+              </w:rPr>
+            </w:r>
+            <w:r>
+              <w:rPr>
+                <w:rFonts w:ascii="Arial" w:hAnsi="Arial" w:cs="Arial"/>
                 <w:noProof/>
                 <w:webHidden/>
               </w:rPr>
@@ -1365,6 +1416,7 @@
             </w:r>
             <w:r>
               <w:rPr>
+                <w:rFonts w:ascii="Arial" w:hAnsi="Arial" w:cs="Arial"/>
                 <w:noProof/>
                 <w:webHidden/>
               </w:rPr>
@@ -1372,6 +1424,7 @@
             </w:r>
             <w:r>
               <w:rPr>
+                <w:rFonts w:ascii="Arial" w:hAnsi="Arial" w:cs="Arial"/>
                 <w:noProof/>
                 <w:webHidden/>
               </w:rPr>
@@ -1387,7 +1440,7 @@
               <w:tab w:val="right" w:leader="dot" w:pos="9017"/>
             </w:tabs>
             <w:rPr>
-              <w:rFonts w:asciiTheme="minorHAnsi" w:eastAsiaTheme="minorEastAsia" w:hAnsiTheme="minorHAnsi" w:cstheme="minorBidi"/>
+              <w:rFonts w:ascii="Arial" w:eastAsiaTheme="minorEastAsia" w:hAnsi="Arial" w:cs="Arial"/>
               <w:noProof/>
               <w:sz w:val="22"/>
               <w:szCs w:val="22"/>
@@ -1405,7 +1458,7 @@
             </w:r>
             <w:r>
               <w:rPr>
-                <w:rFonts w:asciiTheme="minorHAnsi" w:eastAsiaTheme="minorEastAsia" w:hAnsiTheme="minorHAnsi" w:cstheme="minorBidi"/>
+                <w:rFonts w:ascii="Arial" w:eastAsiaTheme="minorEastAsia" w:hAnsi="Arial" w:cs="Arial"/>
                 <w:noProof/>
                 <w:sz w:val="22"/>
                 <w:szCs w:val="22"/>
@@ -1423,6 +1476,7 @@
             </w:r>
             <w:r>
               <w:rPr>
+                <w:rFonts w:ascii="Arial" w:hAnsi="Arial" w:cs="Arial"/>
                 <w:noProof/>
                 <w:webHidden/>
               </w:rPr>
@@ -1430,6 +1484,7 @@
             </w:r>
             <w:r>
               <w:rPr>
+                <w:rFonts w:ascii="Arial" w:hAnsi="Arial" w:cs="Arial"/>
                 <w:noProof/>
                 <w:webHidden/>
               </w:rPr>
@@ -1437,6 +1492,7 @@
             </w:r>
             <w:r>
               <w:rPr>
+                <w:rFonts w:ascii="Arial" w:hAnsi="Arial" w:cs="Arial"/>
                 <w:noProof/>
                 <w:webHidden/>
               </w:rPr>
@@ -1444,12 +1500,14 @@
             </w:r>
             <w:r>
               <w:rPr>
-                <w:noProof/>
-                <w:webHidden/>
-              </w:rPr>
-            </w:r>
-            <w:r>
-              <w:rPr>
+                <w:rFonts w:ascii="Arial" w:hAnsi="Arial" w:cs="Arial"/>
+                <w:noProof/>
+                <w:webHidden/>
+              </w:rPr>
+            </w:r>
+            <w:r>
+              <w:rPr>
+                <w:rFonts w:ascii="Arial" w:hAnsi="Arial" w:cs="Arial"/>
                 <w:noProof/>
                 <w:webHidden/>
               </w:rPr>
@@ -1457,6 +1515,7 @@
             </w:r>
             <w:r>
               <w:rPr>
+                <w:rFonts w:ascii="Arial" w:hAnsi="Arial" w:cs="Arial"/>
                 <w:noProof/>
                 <w:webHidden/>
               </w:rPr>
@@ -1464,6 +1523,7 @@
             </w:r>
             <w:r>
               <w:rPr>
+                <w:rFonts w:ascii="Arial" w:hAnsi="Arial" w:cs="Arial"/>
                 <w:noProof/>
                 <w:webHidden/>
               </w:rPr>
@@ -1479,7 +1539,7 @@
               <w:tab w:val="right" w:leader="dot" w:pos="9017"/>
             </w:tabs>
             <w:rPr>
-              <w:rFonts w:asciiTheme="minorHAnsi" w:eastAsiaTheme="minorEastAsia" w:hAnsiTheme="minorHAnsi" w:cstheme="minorBidi"/>
+              <w:rFonts w:ascii="Arial" w:eastAsiaTheme="minorEastAsia" w:hAnsi="Arial" w:cs="Arial"/>
               <w:noProof/>
               <w:sz w:val="22"/>
               <w:szCs w:val="22"/>
@@ -1497,7 +1557,7 @@
             </w:r>
             <w:r>
               <w:rPr>
-                <w:rFonts w:asciiTheme="minorHAnsi" w:eastAsiaTheme="minorEastAsia" w:hAnsiTheme="minorHAnsi" w:cstheme="minorBidi"/>
+                <w:rFonts w:ascii="Arial" w:eastAsiaTheme="minorEastAsia" w:hAnsi="Arial" w:cs="Arial"/>
                 <w:noProof/>
                 <w:sz w:val="22"/>
                 <w:szCs w:val="22"/>
@@ -1515,6 +1575,7 @@
             </w:r>
             <w:r>
               <w:rPr>
+                <w:rFonts w:ascii="Arial" w:hAnsi="Arial" w:cs="Arial"/>
                 <w:noProof/>
                 <w:webHidden/>
               </w:rPr>
@@ -1522,6 +1583,7 @@
             </w:r>
             <w:r>
               <w:rPr>
+                <w:rFonts w:ascii="Arial" w:hAnsi="Arial" w:cs="Arial"/>
                 <w:noProof/>
                 <w:webHidden/>
               </w:rPr>
@@ -1529,6 +1591,7 @@
             </w:r>
             <w:r>
               <w:rPr>
+                <w:rFonts w:ascii="Arial" w:hAnsi="Arial" w:cs="Arial"/>
                 <w:noProof/>
                 <w:webHidden/>
               </w:rPr>
@@ -1536,12 +1599,14 @@
             </w:r>
             <w:r>
               <w:rPr>
-                <w:noProof/>
-                <w:webHidden/>
-              </w:rPr>
-            </w:r>
-            <w:r>
-              <w:rPr>
+                <w:rFonts w:ascii="Arial" w:hAnsi="Arial" w:cs="Arial"/>
+                <w:noProof/>
+                <w:webHidden/>
+              </w:rPr>
+            </w:r>
+            <w:r>
+              <w:rPr>
+                <w:rFonts w:ascii="Arial" w:hAnsi="Arial" w:cs="Arial"/>
                 <w:noProof/>
                 <w:webHidden/>
               </w:rPr>
@@ -1549,6 +1614,7 @@
             </w:r>
             <w:r>
               <w:rPr>
+                <w:rFonts w:ascii="Arial" w:hAnsi="Arial" w:cs="Arial"/>
                 <w:noProof/>
                 <w:webHidden/>
               </w:rPr>
@@ -1556,6 +1622,7 @@
             </w:r>
             <w:r>
               <w:rPr>
+                <w:rFonts w:ascii="Arial" w:hAnsi="Arial" w:cs="Arial"/>
                 <w:noProof/>
                 <w:webHidden/>
               </w:rPr>
@@ -1571,7 +1638,7 @@
               <w:tab w:val="right" w:leader="dot" w:pos="9017"/>
             </w:tabs>
             <w:rPr>
-              <w:rFonts w:asciiTheme="minorHAnsi" w:eastAsiaTheme="minorEastAsia" w:hAnsiTheme="minorHAnsi" w:cstheme="minorBidi"/>
+              <w:rFonts w:ascii="Arial" w:eastAsiaTheme="minorEastAsia" w:hAnsi="Arial" w:cs="Arial"/>
               <w:noProof/>
               <w:sz w:val="22"/>
               <w:szCs w:val="22"/>
@@ -1589,7 +1656,7 @@
             </w:r>
             <w:r>
               <w:rPr>
-                <w:rFonts w:asciiTheme="minorHAnsi" w:eastAsiaTheme="minorEastAsia" w:hAnsiTheme="minorHAnsi" w:cstheme="minorBidi"/>
+                <w:rFonts w:ascii="Arial" w:eastAsiaTheme="minorEastAsia" w:hAnsi="Arial" w:cs="Arial"/>
                 <w:noProof/>
                 <w:sz w:val="22"/>
                 <w:szCs w:val="22"/>
@@ -1607,6 +1674,7 @@
             </w:r>
             <w:r>
               <w:rPr>
+                <w:rFonts w:ascii="Arial" w:hAnsi="Arial" w:cs="Arial"/>
                 <w:noProof/>
                 <w:webHidden/>
               </w:rPr>
@@ -1614,6 +1682,7 @@
             </w:r>
             <w:r>
               <w:rPr>
+                <w:rFonts w:ascii="Arial" w:hAnsi="Arial" w:cs="Arial"/>
                 <w:noProof/>
                 <w:webHidden/>
               </w:rPr>
@@ -1621,6 +1690,7 @@
             </w:r>
             <w:r>
               <w:rPr>
+                <w:rFonts w:ascii="Arial" w:hAnsi="Arial" w:cs="Arial"/>
                 <w:noProof/>
                 <w:webHidden/>
               </w:rPr>
@@ -1628,12 +1698,14 @@
             </w:r>
             <w:r>
               <w:rPr>
-                <w:noProof/>
-                <w:webHidden/>
-              </w:rPr>
-            </w:r>
-            <w:r>
-              <w:rPr>
+                <w:rFonts w:ascii="Arial" w:hAnsi="Arial" w:cs="Arial"/>
+                <w:noProof/>
+                <w:webHidden/>
+              </w:rPr>
+            </w:r>
+            <w:r>
+              <w:rPr>
+                <w:rFonts w:ascii="Arial" w:hAnsi="Arial" w:cs="Arial"/>
                 <w:noProof/>
                 <w:webHidden/>
               </w:rPr>
@@ -1641,6 +1713,7 @@
             </w:r>
             <w:r>
               <w:rPr>
+                <w:rFonts w:ascii="Arial" w:hAnsi="Arial" w:cs="Arial"/>
                 <w:noProof/>
                 <w:webHidden/>
               </w:rPr>
@@ -1648,6 +1721,7 @@
             </w:r>
             <w:r>
               <w:rPr>
+                <w:rFonts w:ascii="Arial" w:hAnsi="Arial" w:cs="Arial"/>
                 <w:noProof/>
                 <w:webHidden/>
               </w:rPr>
@@ -1663,7 +1737,7 @@
               <w:tab w:val="right" w:leader="dot" w:pos="9017"/>
             </w:tabs>
             <w:rPr>
-              <w:rFonts w:asciiTheme="minorHAnsi" w:eastAsiaTheme="minorEastAsia" w:hAnsiTheme="minorHAnsi" w:cstheme="minorBidi"/>
+              <w:rFonts w:ascii="Arial" w:eastAsiaTheme="minorEastAsia" w:hAnsi="Arial" w:cs="Arial"/>
               <w:noProof/>
               <w:sz w:val="22"/>
               <w:szCs w:val="22"/>
@@ -1681,7 +1755,7 @@
             </w:r>
             <w:r>
               <w:rPr>
-                <w:rFonts w:asciiTheme="minorHAnsi" w:eastAsiaTheme="minorEastAsia" w:hAnsiTheme="minorHAnsi" w:cstheme="minorBidi"/>
+                <w:rFonts w:ascii="Arial" w:eastAsiaTheme="minorEastAsia" w:hAnsi="Arial" w:cs="Arial"/>
                 <w:noProof/>
                 <w:sz w:val="22"/>
                 <w:szCs w:val="22"/>
@@ -1699,6 +1773,7 @@
             </w:r>
             <w:r>
               <w:rPr>
+                <w:rFonts w:ascii="Arial" w:hAnsi="Arial" w:cs="Arial"/>
                 <w:noProof/>
                 <w:webHidden/>
               </w:rPr>
@@ -1706,6 +1781,7 @@
             </w:r>
             <w:r>
               <w:rPr>
+                <w:rFonts w:ascii="Arial" w:hAnsi="Arial" w:cs="Arial"/>
                 <w:noProof/>
                 <w:webHidden/>
               </w:rPr>
@@ -1713,6 +1789,7 @@
             </w:r>
             <w:r>
               <w:rPr>
+                <w:rFonts w:ascii="Arial" w:hAnsi="Arial" w:cs="Arial"/>
                 <w:noProof/>
                 <w:webHidden/>
               </w:rPr>
@@ -1720,12 +1797,14 @@
             </w:r>
             <w:r>
               <w:rPr>
-                <w:noProof/>
-                <w:webHidden/>
-              </w:rPr>
-            </w:r>
-            <w:r>
-              <w:rPr>
+                <w:rFonts w:ascii="Arial" w:hAnsi="Arial" w:cs="Arial"/>
+                <w:noProof/>
+                <w:webHidden/>
+              </w:rPr>
+            </w:r>
+            <w:r>
+              <w:rPr>
+                <w:rFonts w:ascii="Arial" w:hAnsi="Arial" w:cs="Arial"/>
                 <w:noProof/>
                 <w:webHidden/>
               </w:rPr>
@@ -1733,6 +1812,7 @@
             </w:r>
             <w:r>
               <w:rPr>
+                <w:rFonts w:ascii="Arial" w:hAnsi="Arial" w:cs="Arial"/>
                 <w:noProof/>
                 <w:webHidden/>
               </w:rPr>
@@ -1740,6 +1820,7 @@
             </w:r>
             <w:r>
               <w:rPr>
+                <w:rFonts w:ascii="Arial" w:hAnsi="Arial" w:cs="Arial"/>
                 <w:noProof/>
                 <w:webHidden/>
               </w:rPr>
@@ -1755,7 +1836,7 @@
               <w:tab w:val="right" w:leader="dot" w:pos="9017"/>
             </w:tabs>
             <w:rPr>
-              <w:rFonts w:asciiTheme="minorHAnsi" w:eastAsiaTheme="minorEastAsia" w:hAnsiTheme="minorHAnsi" w:cstheme="minorBidi"/>
+              <w:rFonts w:ascii="Arial" w:eastAsiaTheme="minorEastAsia" w:hAnsi="Arial" w:cs="Arial"/>
               <w:noProof/>
               <w:sz w:val="22"/>
               <w:szCs w:val="22"/>
@@ -1773,7 +1854,7 @@
             </w:r>
             <w:r>
               <w:rPr>
-                <w:rFonts w:asciiTheme="minorHAnsi" w:eastAsiaTheme="minorEastAsia" w:hAnsiTheme="minorHAnsi" w:cstheme="minorBidi"/>
+                <w:rFonts w:ascii="Arial" w:eastAsiaTheme="minorEastAsia" w:hAnsi="Arial" w:cs="Arial"/>
                 <w:noProof/>
                 <w:sz w:val="22"/>
                 <w:szCs w:val="22"/>
@@ -1791,6 +1872,7 @@
             </w:r>
             <w:r>
               <w:rPr>
+                <w:rFonts w:ascii="Arial" w:hAnsi="Arial" w:cs="Arial"/>
                 <w:noProof/>
                 <w:webHidden/>
               </w:rPr>
@@ -1798,6 +1880,7 @@
             </w:r>
             <w:r>
               <w:rPr>
+                <w:rFonts w:ascii="Arial" w:hAnsi="Arial" w:cs="Arial"/>
                 <w:noProof/>
                 <w:webHidden/>
               </w:rPr>
@@ -1805,6 +1888,7 @@
             </w:r>
             <w:r>
               <w:rPr>
+                <w:rFonts w:ascii="Arial" w:hAnsi="Arial" w:cs="Arial"/>
                 <w:noProof/>
                 <w:webHidden/>
               </w:rPr>
@@ -1812,12 +1896,14 @@
             </w:r>
             <w:r>
               <w:rPr>
-                <w:noProof/>
-                <w:webHidden/>
-              </w:rPr>
-            </w:r>
-            <w:r>
-              <w:rPr>
+                <w:rFonts w:ascii="Arial" w:hAnsi="Arial" w:cs="Arial"/>
+                <w:noProof/>
+                <w:webHidden/>
+              </w:rPr>
+            </w:r>
+            <w:r>
+              <w:rPr>
+                <w:rFonts w:ascii="Arial" w:hAnsi="Arial" w:cs="Arial"/>
                 <w:noProof/>
                 <w:webHidden/>
               </w:rPr>
@@ -1825,6 +1911,7 @@
             </w:r>
             <w:r>
               <w:rPr>
+                <w:rFonts w:ascii="Arial" w:hAnsi="Arial" w:cs="Arial"/>
                 <w:noProof/>
                 <w:webHidden/>
               </w:rPr>
@@ -1832,6 +1919,7 @@
             </w:r>
             <w:r>
               <w:rPr>
+                <w:rFonts w:ascii="Arial" w:hAnsi="Arial" w:cs="Arial"/>
                 <w:noProof/>
                 <w:webHidden/>
               </w:rPr>
@@ -1847,7 +1935,7 @@
               <w:tab w:val="right" w:leader="dot" w:pos="9017"/>
             </w:tabs>
             <w:rPr>
-              <w:rFonts w:asciiTheme="minorHAnsi" w:eastAsiaTheme="minorEastAsia" w:hAnsiTheme="minorHAnsi" w:cstheme="minorBidi"/>
+              <w:rFonts w:ascii="Arial" w:eastAsiaTheme="minorEastAsia" w:hAnsi="Arial" w:cs="Arial"/>
               <w:noProof/>
               <w:sz w:val="22"/>
               <w:szCs w:val="22"/>
@@ -1866,7 +1954,7 @@
             </w:r>
             <w:r>
               <w:rPr>
-                <w:rFonts w:asciiTheme="minorHAnsi" w:eastAsiaTheme="minorEastAsia" w:hAnsiTheme="minorHAnsi" w:cstheme="minorBidi"/>
+                <w:rFonts w:ascii="Arial" w:eastAsiaTheme="minorEastAsia" w:hAnsi="Arial" w:cs="Arial"/>
                 <w:noProof/>
                 <w:sz w:val="22"/>
                 <w:szCs w:val="22"/>
@@ -1885,6 +1973,7 @@
             </w:r>
             <w:r>
               <w:rPr>
+                <w:rFonts w:ascii="Arial" w:hAnsi="Arial" w:cs="Arial"/>
                 <w:noProof/>
                 <w:webHidden/>
               </w:rPr>
@@ -1892,6 +1981,7 @@
             </w:r>
             <w:r>
               <w:rPr>
+                <w:rFonts w:ascii="Arial" w:hAnsi="Arial" w:cs="Arial"/>
                 <w:noProof/>
                 <w:webHidden/>
               </w:rPr>
@@ -1899,6 +1989,7 @@
             </w:r>
             <w:r>
               <w:rPr>
+                <w:rFonts w:ascii="Arial" w:hAnsi="Arial" w:cs="Arial"/>
                 <w:noProof/>
                 <w:webHidden/>
               </w:rPr>
@@ -1906,12 +1997,14 @@
             </w:r>
             <w:r>
               <w:rPr>
-                <w:noProof/>
-                <w:webHidden/>
-              </w:rPr>
-            </w:r>
-            <w:r>
-              <w:rPr>
+                <w:rFonts w:ascii="Arial" w:hAnsi="Arial" w:cs="Arial"/>
+                <w:noProof/>
+                <w:webHidden/>
+              </w:rPr>
+            </w:r>
+            <w:r>
+              <w:rPr>
+                <w:rFonts w:ascii="Arial" w:hAnsi="Arial" w:cs="Arial"/>
                 <w:noProof/>
                 <w:webHidden/>
               </w:rPr>
@@ -1919,6 +2012,7 @@
             </w:r>
             <w:r>
               <w:rPr>
+                <w:rFonts w:ascii="Arial" w:hAnsi="Arial" w:cs="Arial"/>
                 <w:noProof/>
                 <w:webHidden/>
               </w:rPr>
@@ -1926,6 +2020,7 @@
             </w:r>
             <w:r>
               <w:rPr>
+                <w:rFonts w:ascii="Arial" w:hAnsi="Arial" w:cs="Arial"/>
                 <w:noProof/>
                 <w:webHidden/>
               </w:rPr>
@@ -1941,7 +2036,7 @@
               <w:tab w:val="right" w:leader="dot" w:pos="9017"/>
             </w:tabs>
             <w:rPr>
-              <w:rFonts w:asciiTheme="minorHAnsi" w:eastAsiaTheme="minorEastAsia" w:hAnsiTheme="minorHAnsi" w:cstheme="minorBidi"/>
+              <w:rFonts w:ascii="Arial" w:eastAsiaTheme="minorEastAsia" w:hAnsi="Arial" w:cs="Arial"/>
               <w:noProof/>
               <w:sz w:val="22"/>
               <w:szCs w:val="22"/>
@@ -1960,7 +2055,7 @@
             </w:r>
             <w:r>
               <w:rPr>
-                <w:rFonts w:asciiTheme="minorHAnsi" w:eastAsiaTheme="minorEastAsia" w:hAnsiTheme="minorHAnsi" w:cstheme="minorBidi"/>
+                <w:rFonts w:ascii="Arial" w:eastAsiaTheme="minorEastAsia" w:hAnsi="Arial" w:cs="Arial"/>
                 <w:noProof/>
                 <w:sz w:val="22"/>
                 <w:szCs w:val="22"/>
@@ -1978,6 +2073,7 @@
             </w:r>
             <w:r>
               <w:rPr>
+                <w:rFonts w:ascii="Arial" w:hAnsi="Arial" w:cs="Arial"/>
                 <w:noProof/>
                 <w:webHidden/>
               </w:rPr>
@@ -1985,6 +2081,7 @@
             </w:r>
             <w:r>
               <w:rPr>
+                <w:rFonts w:ascii="Arial" w:hAnsi="Arial" w:cs="Arial"/>
                 <w:noProof/>
                 <w:webHidden/>
               </w:rPr>
@@ -1992,6 +2089,7 @@
             </w:r>
             <w:r>
               <w:rPr>
+                <w:rFonts w:ascii="Arial" w:hAnsi="Arial" w:cs="Arial"/>
                 <w:noProof/>
                 <w:webHidden/>
               </w:rPr>
@@ -1999,12 +2097,14 @@
             </w:r>
             <w:r>
               <w:rPr>
-                <w:noProof/>
-                <w:webHidden/>
-              </w:rPr>
-            </w:r>
-            <w:r>
-              <w:rPr>
+                <w:rFonts w:ascii="Arial" w:hAnsi="Arial" w:cs="Arial"/>
+                <w:noProof/>
+                <w:webHidden/>
+              </w:rPr>
+            </w:r>
+            <w:r>
+              <w:rPr>
+                <w:rFonts w:ascii="Arial" w:hAnsi="Arial" w:cs="Arial"/>
                 <w:noProof/>
                 <w:webHidden/>
               </w:rPr>
@@ -2012,6 +2112,7 @@
             </w:r>
             <w:r>
               <w:rPr>
+                <w:rFonts w:ascii="Arial" w:hAnsi="Arial" w:cs="Arial"/>
                 <w:noProof/>
                 <w:webHidden/>
               </w:rPr>
@@ -2019,6 +2120,7 @@
             </w:r>
             <w:r>
               <w:rPr>
+                <w:rFonts w:ascii="Arial" w:hAnsi="Arial" w:cs="Arial"/>
                 <w:noProof/>
                 <w:webHidden/>
               </w:rPr>
@@ -2034,7 +2136,7 @@
               <w:tab w:val="right" w:leader="dot" w:pos="9017"/>
             </w:tabs>
             <w:rPr>
-              <w:rFonts w:asciiTheme="minorHAnsi" w:eastAsiaTheme="minorEastAsia" w:hAnsiTheme="minorHAnsi" w:cstheme="minorBidi"/>
+              <w:rFonts w:ascii="Arial" w:eastAsiaTheme="minorEastAsia" w:hAnsi="Arial" w:cs="Arial"/>
               <w:noProof/>
               <w:sz w:val="22"/>
               <w:szCs w:val="22"/>
@@ -2052,7 +2154,7 @@
             </w:r>
             <w:r>
               <w:rPr>
-                <w:rFonts w:asciiTheme="minorHAnsi" w:eastAsiaTheme="minorEastAsia" w:hAnsiTheme="minorHAnsi" w:cstheme="minorBidi"/>
+                <w:rFonts w:ascii="Arial" w:eastAsiaTheme="minorEastAsia" w:hAnsi="Arial" w:cs="Arial"/>
                 <w:noProof/>
                 <w:sz w:val="22"/>
                 <w:szCs w:val="22"/>
@@ -2070,6 +2172,7 @@
             </w:r>
             <w:r>
               <w:rPr>
+                <w:rFonts w:ascii="Arial" w:hAnsi="Arial" w:cs="Arial"/>
                 <w:noProof/>
                 <w:webHidden/>
               </w:rPr>
@@ -2077,6 +2180,7 @@
             </w:r>
             <w:r>
               <w:rPr>
+                <w:rFonts w:ascii="Arial" w:hAnsi="Arial" w:cs="Arial"/>
                 <w:noProof/>
                 <w:webHidden/>
               </w:rPr>
@@ -2084,6 +2188,7 @@
             </w:r>
             <w:r>
               <w:rPr>
+                <w:rFonts w:ascii="Arial" w:hAnsi="Arial" w:cs="Arial"/>
                 <w:noProof/>
                 <w:webHidden/>
               </w:rPr>
@@ -2091,12 +2196,14 @@
             </w:r>
             <w:r>
               <w:rPr>
-                <w:noProof/>
-                <w:webHidden/>
-              </w:rPr>
-            </w:r>
-            <w:r>
-              <w:rPr>
+                <w:rFonts w:ascii="Arial" w:hAnsi="Arial" w:cs="Arial"/>
+                <w:noProof/>
+                <w:webHidden/>
+              </w:rPr>
+            </w:r>
+            <w:r>
+              <w:rPr>
+                <w:rFonts w:ascii="Arial" w:hAnsi="Arial" w:cs="Arial"/>
                 <w:noProof/>
                 <w:webHidden/>
               </w:rPr>
@@ -2104,6 +2211,7 @@
             </w:r>
             <w:r>
               <w:rPr>
+                <w:rFonts w:ascii="Arial" w:hAnsi="Arial" w:cs="Arial"/>
                 <w:noProof/>
                 <w:webHidden/>
               </w:rPr>
@@ -2111,6 +2219,7 @@
             </w:r>
             <w:r>
               <w:rPr>
+                <w:rFonts w:ascii="Arial" w:hAnsi="Arial" w:cs="Arial"/>
                 <w:noProof/>
                 <w:webHidden/>
               </w:rPr>
@@ -2126,7 +2235,7 @@
               <w:tab w:val="right" w:leader="dot" w:pos="9017"/>
             </w:tabs>
             <w:rPr>
-              <w:rFonts w:asciiTheme="minorHAnsi" w:eastAsiaTheme="minorEastAsia" w:hAnsiTheme="minorHAnsi" w:cstheme="minorBidi"/>
+              <w:rFonts w:ascii="Arial" w:eastAsiaTheme="minorEastAsia" w:hAnsi="Arial" w:cs="Arial"/>
               <w:noProof/>
               <w:sz w:val="22"/>
               <w:szCs w:val="22"/>
@@ -2144,7 +2253,7 @@
             </w:r>
             <w:r>
               <w:rPr>
-                <w:rFonts w:asciiTheme="minorHAnsi" w:eastAsiaTheme="minorEastAsia" w:hAnsiTheme="minorHAnsi" w:cstheme="minorBidi"/>
+                <w:rFonts w:ascii="Arial" w:eastAsiaTheme="minorEastAsia" w:hAnsi="Arial" w:cs="Arial"/>
                 <w:noProof/>
                 <w:sz w:val="22"/>
                 <w:szCs w:val="22"/>
@@ -2162,6 +2271,7 @@
             </w:r>
             <w:r>
               <w:rPr>
+                <w:rFonts w:ascii="Arial" w:hAnsi="Arial" w:cs="Arial"/>
                 <w:noProof/>
                 <w:webHidden/>
               </w:rPr>
@@ -2169,6 +2279,7 @@
             </w:r>
             <w:r>
               <w:rPr>
+                <w:rFonts w:ascii="Arial" w:hAnsi="Arial" w:cs="Arial"/>
                 <w:noProof/>
                 <w:webHidden/>
               </w:rPr>
@@ -2176,6 +2287,7 @@
             </w:r>
             <w:r>
               <w:rPr>
+                <w:rFonts w:ascii="Arial" w:hAnsi="Arial" w:cs="Arial"/>
                 <w:noProof/>
                 <w:webHidden/>
               </w:rPr>
@@ -2183,12 +2295,14 @@
             </w:r>
             <w:r>
               <w:rPr>
-                <w:noProof/>
-                <w:webHidden/>
-              </w:rPr>
-            </w:r>
-            <w:r>
-              <w:rPr>
+                <w:rFonts w:ascii="Arial" w:hAnsi="Arial" w:cs="Arial"/>
+                <w:noProof/>
+                <w:webHidden/>
+              </w:rPr>
+            </w:r>
+            <w:r>
+              <w:rPr>
+                <w:rFonts w:ascii="Arial" w:hAnsi="Arial" w:cs="Arial"/>
                 <w:noProof/>
                 <w:webHidden/>
               </w:rPr>
@@ -2196,6 +2310,7 @@
             </w:r>
             <w:r>
               <w:rPr>
+                <w:rFonts w:ascii="Arial" w:hAnsi="Arial" w:cs="Arial"/>
                 <w:noProof/>
                 <w:webHidden/>
               </w:rPr>
@@ -2203,6 +2318,7 @@
             </w:r>
             <w:r>
               <w:rPr>
+                <w:rFonts w:ascii="Arial" w:hAnsi="Arial" w:cs="Arial"/>
                 <w:noProof/>
                 <w:webHidden/>
               </w:rPr>
@@ -2218,7 +2334,7 @@
               <w:tab w:val="right" w:leader="dot" w:pos="9017"/>
             </w:tabs>
             <w:rPr>
-              <w:rFonts w:asciiTheme="minorHAnsi" w:eastAsiaTheme="minorEastAsia" w:hAnsiTheme="minorHAnsi" w:cstheme="minorBidi"/>
+              <w:rFonts w:ascii="Arial" w:eastAsiaTheme="minorEastAsia" w:hAnsi="Arial" w:cs="Arial"/>
               <w:noProof/>
               <w:sz w:val="22"/>
               <w:szCs w:val="22"/>
@@ -2236,7 +2352,7 @@
             </w:r>
             <w:r>
               <w:rPr>
-                <w:rFonts w:asciiTheme="minorHAnsi" w:eastAsiaTheme="minorEastAsia" w:hAnsiTheme="minorHAnsi" w:cstheme="minorBidi"/>
+                <w:rFonts w:ascii="Arial" w:eastAsiaTheme="minorEastAsia" w:hAnsi="Arial" w:cs="Arial"/>
                 <w:noProof/>
                 <w:sz w:val="22"/>
                 <w:szCs w:val="22"/>
@@ -2254,6 +2370,7 @@
             </w:r>
             <w:r>
               <w:rPr>
+                <w:rFonts w:ascii="Arial" w:hAnsi="Arial" w:cs="Arial"/>
                 <w:noProof/>
                 <w:webHidden/>
               </w:rPr>
@@ -2261,6 +2378,7 @@
             </w:r>
             <w:r>
               <w:rPr>
+                <w:rFonts w:ascii="Arial" w:hAnsi="Arial" w:cs="Arial"/>
                 <w:noProof/>
                 <w:webHidden/>
               </w:rPr>
@@ -2268,6 +2386,7 @@
             </w:r>
             <w:r>
               <w:rPr>
+                <w:rFonts w:ascii="Arial" w:hAnsi="Arial" w:cs="Arial"/>
                 <w:noProof/>
                 <w:webHidden/>
               </w:rPr>
@@ -2275,12 +2394,14 @@
             </w:r>
             <w:r>
               <w:rPr>
-                <w:noProof/>
-                <w:webHidden/>
-              </w:rPr>
-            </w:r>
-            <w:r>
-              <w:rPr>
+                <w:rFonts w:ascii="Arial" w:hAnsi="Arial" w:cs="Arial"/>
+                <w:noProof/>
+                <w:webHidden/>
+              </w:rPr>
+            </w:r>
+            <w:r>
+              <w:rPr>
+                <w:rFonts w:ascii="Arial" w:hAnsi="Arial" w:cs="Arial"/>
                 <w:noProof/>
                 <w:webHidden/>
               </w:rPr>
@@ -2288,6 +2409,7 @@
             </w:r>
             <w:r>
               <w:rPr>
+                <w:rFonts w:ascii="Arial" w:hAnsi="Arial" w:cs="Arial"/>
                 <w:noProof/>
                 <w:webHidden/>
               </w:rPr>
@@ -2295,6 +2417,7 @@
             </w:r>
             <w:r>
               <w:rPr>
+                <w:rFonts w:ascii="Arial" w:hAnsi="Arial" w:cs="Arial"/>
                 <w:noProof/>
                 <w:webHidden/>
               </w:rPr>
@@ -2310,7 +2433,7 @@
               <w:tab w:val="right" w:leader="dot" w:pos="9017"/>
             </w:tabs>
             <w:rPr>
-              <w:rFonts w:asciiTheme="minorHAnsi" w:eastAsiaTheme="minorEastAsia" w:hAnsiTheme="minorHAnsi" w:cstheme="minorBidi"/>
+              <w:rFonts w:ascii="Arial" w:eastAsiaTheme="minorEastAsia" w:hAnsi="Arial" w:cs="Arial"/>
               <w:noProof/>
               <w:sz w:val="22"/>
               <w:szCs w:val="22"/>
@@ -2328,7 +2451,7 @@
             </w:r>
             <w:r>
               <w:rPr>
-                <w:rFonts w:asciiTheme="minorHAnsi" w:eastAsiaTheme="minorEastAsia" w:hAnsiTheme="minorHAnsi" w:cstheme="minorBidi"/>
+                <w:rFonts w:ascii="Arial" w:eastAsiaTheme="minorEastAsia" w:hAnsi="Arial" w:cs="Arial"/>
                 <w:noProof/>
                 <w:sz w:val="22"/>
                 <w:szCs w:val="22"/>
@@ -2346,6 +2469,7 @@
             </w:r>
             <w:r>
               <w:rPr>
+                <w:rFonts w:ascii="Arial" w:hAnsi="Arial" w:cs="Arial"/>
                 <w:noProof/>
                 <w:webHidden/>
               </w:rPr>
@@ -2353,6 +2477,7 @@
             </w:r>
             <w:r>
               <w:rPr>
+                <w:rFonts w:ascii="Arial" w:hAnsi="Arial" w:cs="Arial"/>
                 <w:noProof/>
                 <w:webHidden/>
               </w:rPr>
@@ -2360,6 +2485,7 @@
             </w:r>
             <w:r>
               <w:rPr>
+                <w:rFonts w:ascii="Arial" w:hAnsi="Arial" w:cs="Arial"/>
                 <w:noProof/>
                 <w:webHidden/>
               </w:rPr>
@@ -2367,12 +2493,14 @@
             </w:r>
             <w:r>
               <w:rPr>
-                <w:noProof/>
-                <w:webHidden/>
-              </w:rPr>
-            </w:r>
-            <w:r>
-              <w:rPr>
+                <w:rFonts w:ascii="Arial" w:hAnsi="Arial" w:cs="Arial"/>
+                <w:noProof/>
+                <w:webHidden/>
+              </w:rPr>
+            </w:r>
+            <w:r>
+              <w:rPr>
+                <w:rFonts w:ascii="Arial" w:hAnsi="Arial" w:cs="Arial"/>
                 <w:noProof/>
                 <w:webHidden/>
               </w:rPr>
@@ -2380,6 +2508,7 @@
             </w:r>
             <w:r>
               <w:rPr>
+                <w:rFonts w:ascii="Arial" w:hAnsi="Arial" w:cs="Arial"/>
                 <w:noProof/>
                 <w:webHidden/>
               </w:rPr>
@@ -2387,6 +2516,7 @@
             </w:r>
             <w:r>
               <w:rPr>
+                <w:rFonts w:ascii="Arial" w:hAnsi="Arial" w:cs="Arial"/>
                 <w:noProof/>
                 <w:webHidden/>
               </w:rPr>
@@ -2402,7 +2532,7 @@
               <w:tab w:val="right" w:leader="dot" w:pos="9017"/>
             </w:tabs>
             <w:rPr>
-              <w:rFonts w:asciiTheme="minorHAnsi" w:eastAsiaTheme="minorEastAsia" w:hAnsiTheme="minorHAnsi" w:cstheme="minorBidi"/>
+              <w:rFonts w:ascii="Arial" w:eastAsiaTheme="minorEastAsia" w:hAnsi="Arial" w:cs="Arial"/>
               <w:noProof/>
               <w:sz w:val="22"/>
               <w:szCs w:val="22"/>
@@ -2420,7 +2550,7 @@
             </w:r>
             <w:r>
               <w:rPr>
-                <w:rFonts w:asciiTheme="minorHAnsi" w:eastAsiaTheme="minorEastAsia" w:hAnsiTheme="minorHAnsi" w:cstheme="minorBidi"/>
+                <w:rFonts w:ascii="Arial" w:eastAsiaTheme="minorEastAsia" w:hAnsi="Arial" w:cs="Arial"/>
                 <w:noProof/>
                 <w:sz w:val="22"/>
                 <w:szCs w:val="22"/>
@@ -2438,6 +2568,7 @@
             </w:r>
             <w:r>
               <w:rPr>
+                <w:rFonts w:ascii="Arial" w:hAnsi="Arial" w:cs="Arial"/>
                 <w:noProof/>
                 <w:webHidden/>
               </w:rPr>
@@ -2445,6 +2576,7 @@
             </w:r>
             <w:r>
               <w:rPr>
+                <w:rFonts w:ascii="Arial" w:hAnsi="Arial" w:cs="Arial"/>
                 <w:noProof/>
                 <w:webHidden/>
               </w:rPr>
@@ -2452,6 +2584,7 @@
             </w:r>
             <w:r>
               <w:rPr>
+                <w:rFonts w:ascii="Arial" w:hAnsi="Arial" w:cs="Arial"/>
                 <w:noProof/>
                 <w:webHidden/>
               </w:rPr>
@@ -2459,12 +2592,14 @@
             </w:r>
             <w:r>
               <w:rPr>
-                <w:noProof/>
-                <w:webHidden/>
-              </w:rPr>
-            </w:r>
-            <w:r>
-              <w:rPr>
+                <w:rFonts w:ascii="Arial" w:hAnsi="Arial" w:cs="Arial"/>
+                <w:noProof/>
+                <w:webHidden/>
+              </w:rPr>
+            </w:r>
+            <w:r>
+              <w:rPr>
+                <w:rFonts w:ascii="Arial" w:hAnsi="Arial" w:cs="Arial"/>
                 <w:noProof/>
                 <w:webHidden/>
               </w:rPr>
@@ -2472,6 +2607,7 @@
             </w:r>
             <w:r>
               <w:rPr>
+                <w:rFonts w:ascii="Arial" w:hAnsi="Arial" w:cs="Arial"/>
                 <w:noProof/>
                 <w:webHidden/>
               </w:rPr>
@@ -2479,6 +2615,7 @@
             </w:r>
             <w:r>
               <w:rPr>
+                <w:rFonts w:ascii="Arial" w:hAnsi="Arial" w:cs="Arial"/>
                 <w:noProof/>
                 <w:webHidden/>
               </w:rPr>
@@ -2494,7 +2631,7 @@
               <w:tab w:val="right" w:leader="dot" w:pos="9017"/>
             </w:tabs>
             <w:rPr>
-              <w:rFonts w:asciiTheme="minorHAnsi" w:eastAsiaTheme="minorEastAsia" w:hAnsiTheme="minorHAnsi" w:cstheme="minorBidi"/>
+              <w:rFonts w:ascii="Arial" w:eastAsiaTheme="minorEastAsia" w:hAnsi="Arial" w:cs="Arial"/>
               <w:noProof/>
               <w:sz w:val="22"/>
               <w:szCs w:val="22"/>
@@ -2512,7 +2649,7 @@
             </w:r>
             <w:r>
               <w:rPr>
-                <w:rFonts w:asciiTheme="minorHAnsi" w:eastAsiaTheme="minorEastAsia" w:hAnsiTheme="minorHAnsi" w:cstheme="minorBidi"/>
+                <w:rFonts w:ascii="Arial" w:eastAsiaTheme="minorEastAsia" w:hAnsi="Arial" w:cs="Arial"/>
                 <w:noProof/>
                 <w:sz w:val="22"/>
                 <w:szCs w:val="22"/>
@@ -2530,6 +2667,7 @@
             </w:r>
             <w:r>
               <w:rPr>
+                <w:rFonts w:ascii="Arial" w:hAnsi="Arial" w:cs="Arial"/>
                 <w:noProof/>
                 <w:webHidden/>
               </w:rPr>
@@ -2537,6 +2675,7 @@
             </w:r>
             <w:r>
               <w:rPr>
+                <w:rFonts w:ascii="Arial" w:hAnsi="Arial" w:cs="Arial"/>
                 <w:noProof/>
                 <w:webHidden/>
               </w:rPr>
@@ -2544,6 +2683,7 @@
             </w:r>
             <w:r>
               <w:rPr>
+                <w:rFonts w:ascii="Arial" w:hAnsi="Arial" w:cs="Arial"/>
                 <w:noProof/>
                 <w:webHidden/>
               </w:rPr>
@@ -2551,12 +2691,14 @@
             </w:r>
             <w:r>
               <w:rPr>
-                <w:noProof/>
-                <w:webHidden/>
-              </w:rPr>
-            </w:r>
-            <w:r>
-              <w:rPr>
+                <w:rFonts w:ascii="Arial" w:hAnsi="Arial" w:cs="Arial"/>
+                <w:noProof/>
+                <w:webHidden/>
+              </w:rPr>
+            </w:r>
+            <w:r>
+              <w:rPr>
+                <w:rFonts w:ascii="Arial" w:hAnsi="Arial" w:cs="Arial"/>
                 <w:noProof/>
                 <w:webHidden/>
               </w:rPr>
@@ -2564,6 +2706,7 @@
             </w:r>
             <w:r>
               <w:rPr>
+                <w:rFonts w:ascii="Arial" w:hAnsi="Arial" w:cs="Arial"/>
                 <w:noProof/>
                 <w:webHidden/>
               </w:rPr>
@@ -2571,6 +2714,7 @@
             </w:r>
             <w:r>
               <w:rPr>
+                <w:rFonts w:ascii="Arial" w:hAnsi="Arial" w:cs="Arial"/>
                 <w:noProof/>
                 <w:webHidden/>
               </w:rPr>
@@ -2586,7 +2730,7 @@
               <w:tab w:val="right" w:leader="dot" w:pos="9017"/>
             </w:tabs>
             <w:rPr>
-              <w:rFonts w:asciiTheme="minorHAnsi" w:eastAsiaTheme="minorEastAsia" w:hAnsiTheme="minorHAnsi" w:cstheme="minorBidi"/>
+              <w:rFonts w:ascii="Arial" w:eastAsiaTheme="minorEastAsia" w:hAnsi="Arial" w:cs="Arial"/>
               <w:noProof/>
               <w:sz w:val="22"/>
               <w:szCs w:val="22"/>
@@ -2604,7 +2748,7 @@
             </w:r>
             <w:r>
               <w:rPr>
-                <w:rFonts w:asciiTheme="minorHAnsi" w:eastAsiaTheme="minorEastAsia" w:hAnsiTheme="minorHAnsi" w:cstheme="minorBidi"/>
+                <w:rFonts w:ascii="Arial" w:eastAsiaTheme="minorEastAsia" w:hAnsi="Arial" w:cs="Arial"/>
                 <w:noProof/>
                 <w:sz w:val="22"/>
                 <w:szCs w:val="22"/>
@@ -2622,6 +2766,7 @@
             </w:r>
             <w:r>
               <w:rPr>
+                <w:rFonts w:ascii="Arial" w:hAnsi="Arial" w:cs="Arial"/>
                 <w:noProof/>
                 <w:webHidden/>
               </w:rPr>
@@ -2629,6 +2774,7 @@
             </w:r>
             <w:r>
               <w:rPr>
+                <w:rFonts w:ascii="Arial" w:hAnsi="Arial" w:cs="Arial"/>
                 <w:noProof/>
                 <w:webHidden/>
               </w:rPr>
@@ -2636,6 +2782,7 @@
             </w:r>
             <w:r>
               <w:rPr>
+                <w:rFonts w:ascii="Arial" w:hAnsi="Arial" w:cs="Arial"/>
                 <w:noProof/>
                 <w:webHidden/>
               </w:rPr>
@@ -2643,12 +2790,14 @@
             </w:r>
             <w:r>
               <w:rPr>
-                <w:noProof/>
-                <w:webHidden/>
-              </w:rPr>
-            </w:r>
-            <w:r>
-              <w:rPr>
+                <w:rFonts w:ascii="Arial" w:hAnsi="Arial" w:cs="Arial"/>
+                <w:noProof/>
+                <w:webHidden/>
+              </w:rPr>
+            </w:r>
+            <w:r>
+              <w:rPr>
+                <w:rFonts w:ascii="Arial" w:hAnsi="Arial" w:cs="Arial"/>
                 <w:noProof/>
                 <w:webHidden/>
               </w:rPr>
@@ -2656,6 +2805,7 @@
             </w:r>
             <w:r>
               <w:rPr>
+                <w:rFonts w:ascii="Arial" w:hAnsi="Arial" w:cs="Arial"/>
                 <w:noProof/>
                 <w:webHidden/>
               </w:rPr>
@@ -2663,6 +2813,7 @@
             </w:r>
             <w:r>
               <w:rPr>
+                <w:rFonts w:ascii="Arial" w:hAnsi="Arial" w:cs="Arial"/>
                 <w:noProof/>
                 <w:webHidden/>
               </w:rPr>
@@ -2678,7 +2829,7 @@
               <w:tab w:val="right" w:leader="dot" w:pos="9017"/>
             </w:tabs>
             <w:rPr>
-              <w:rFonts w:asciiTheme="minorHAnsi" w:eastAsiaTheme="minorEastAsia" w:hAnsiTheme="minorHAnsi" w:cstheme="minorBidi"/>
+              <w:rFonts w:ascii="Arial" w:eastAsiaTheme="minorEastAsia" w:hAnsi="Arial" w:cs="Arial"/>
               <w:noProof/>
               <w:sz w:val="22"/>
               <w:szCs w:val="22"/>
@@ -2696,7 +2847,7 @@
             </w:r>
             <w:r>
               <w:rPr>
-                <w:rFonts w:asciiTheme="minorHAnsi" w:eastAsiaTheme="minorEastAsia" w:hAnsiTheme="minorHAnsi" w:cstheme="minorBidi"/>
+                <w:rFonts w:ascii="Arial" w:eastAsiaTheme="minorEastAsia" w:hAnsi="Arial" w:cs="Arial"/>
                 <w:noProof/>
                 <w:sz w:val="22"/>
                 <w:szCs w:val="22"/>
@@ -2714,6 +2865,7 @@
             </w:r>
             <w:r>
               <w:rPr>
+                <w:rFonts w:ascii="Arial" w:hAnsi="Arial" w:cs="Arial"/>
                 <w:noProof/>
                 <w:webHidden/>
               </w:rPr>
@@ -2721,6 +2873,7 @@
             </w:r>
             <w:r>
               <w:rPr>
+                <w:rFonts w:ascii="Arial" w:hAnsi="Arial" w:cs="Arial"/>
                 <w:noProof/>
                 <w:webHidden/>
               </w:rPr>
@@ -2728,6 +2881,7 @@
             </w:r>
             <w:r>
               <w:rPr>
+                <w:rFonts w:ascii="Arial" w:hAnsi="Arial" w:cs="Arial"/>
                 <w:noProof/>
                 <w:webHidden/>
               </w:rPr>
@@ -2735,12 +2889,14 @@
             </w:r>
             <w:r>
               <w:rPr>
-                <w:noProof/>
-                <w:webHidden/>
-              </w:rPr>
-            </w:r>
-            <w:r>
-              <w:rPr>
+                <w:rFonts w:ascii="Arial" w:hAnsi="Arial" w:cs="Arial"/>
+                <w:noProof/>
+                <w:webHidden/>
+              </w:rPr>
+            </w:r>
+            <w:r>
+              <w:rPr>
+                <w:rFonts w:ascii="Arial" w:hAnsi="Arial" w:cs="Arial"/>
                 <w:noProof/>
                 <w:webHidden/>
               </w:rPr>
@@ -2748,6 +2904,7 @@
             </w:r>
             <w:r>
               <w:rPr>
+                <w:rFonts w:ascii="Arial" w:hAnsi="Arial" w:cs="Arial"/>
                 <w:noProof/>
                 <w:webHidden/>
               </w:rPr>
@@ -2755,6 +2912,7 @@
             </w:r>
             <w:r>
               <w:rPr>
+                <w:rFonts w:ascii="Arial" w:hAnsi="Arial" w:cs="Arial"/>
                 <w:noProof/>
                 <w:webHidden/>
               </w:rPr>
@@ -2791,6 +2949,28 @@
     </w:p>
     <w:p>
       <w:pPr>
+        <w:rPr>
+          <w:rFonts w:ascii="Arial" w:hAnsi="Arial" w:cs="Arial"/>
+          <w:sz w:val="32"/>
+          <w:szCs w:val="32"/>
+        </w:rPr>
+      </w:pPr>
+    </w:p>
+    <w:p>
+      <w:pPr>
+        <w:tabs>
+          <w:tab w:val="left" w:pos="1848"/>
+        </w:tabs>
+        <w:rPr>
+          <w:rFonts w:ascii="Arial" w:hAnsi="Arial" w:cs="Arial"/>
+          <w:b/>
+          <w:sz w:val="32"/>
+          <w:szCs w:val="32"/>
+        </w:rPr>
+      </w:pPr>
+    </w:p>
+    <w:p>
+      <w:pPr>
         <w:tabs>
           <w:tab w:val="left" w:pos="1848"/>
         </w:tabs>
@@ -2871,22 +3051,22 @@
         </w:tabs>
         <w:rPr>
           <w:rFonts w:ascii="Arial" w:hAnsi="Arial" w:cs="Arial"/>
+          <w:sz w:val="28"/>
+          <w:szCs w:val="32"/>
+        </w:rPr>
+      </w:pPr>
+      <w:r>
+        <w:rPr>
+          <w:rFonts w:ascii="Arial" w:hAnsi="Arial" w:cs="Arial"/>
           <w:sz w:val="32"/>
           <w:szCs w:val="32"/>
         </w:rPr>
-      </w:pPr>
-      <w:r>
-        <w:rPr>
-          <w:rFonts w:ascii="Arial" w:hAnsi="Arial" w:cs="Arial"/>
-          <w:sz w:val="32"/>
-          <w:szCs w:val="32"/>
-        </w:rPr>
         <w:tab/>
       </w:r>
       <w:r>
         <w:rPr>
           <w:rFonts w:ascii="Arial" w:hAnsi="Arial" w:cs="Arial"/>
-          <w:sz w:val="32"/>
+          <w:sz w:val="28"/>
           <w:szCs w:val="32"/>
         </w:rPr>
         <w:t>Trò chơi cờ caro đã có từ lâu đời và được biết đến là môn cờ đối kháng vô cùng hấp dẫn. Ngày nay, dưới sự phát triển của công nghệ và những giải thuật thông minh</w:t>
@@ -2894,7 +3074,7 @@
       <w:r>
         <w:rPr>
           <w:rFonts w:ascii="Arial" w:hAnsi="Arial" w:cs="Arial"/>
-          <w:sz w:val="32"/>
+          <w:sz w:val="28"/>
           <w:szCs w:val="32"/>
         </w:rPr>
         <w:t xml:space="preserve"> và minimax là một trong những thuật toán hữu ích được áo dụng phổ biến trong trò chơi cờ caro</w:t>
@@ -2902,7 +3082,7 @@
       <w:r>
         <w:rPr>
           <w:rFonts w:ascii="Arial" w:hAnsi="Arial" w:cs="Arial"/>
-          <w:sz w:val="32"/>
+          <w:sz w:val="28"/>
           <w:szCs w:val="32"/>
         </w:rPr>
         <w:t>. Do đó, tôi sẽ vận</w:t>
@@ -2910,7 +3090,7 @@
       <w:r>
         <w:rPr>
           <w:rFonts w:ascii="Arial" w:hAnsi="Arial" w:cs="Arial"/>
-          <w:sz w:val="32"/>
+          <w:sz w:val="28"/>
           <w:szCs w:val="32"/>
         </w:rPr>
         <w:t xml:space="preserve"> dụng thuật toán minimax kết hợp với ngôn ngữ </w:t>
@@ -2918,7 +3098,7 @@
       <w:r>
         <w:rPr>
           <w:rFonts w:ascii="Arial" w:hAnsi="Arial" w:cs="Arial"/>
-          <w:sz w:val="32"/>
+          <w:sz w:val="28"/>
           <w:szCs w:val="32"/>
         </w:rPr>
         <w:t>python</w:t>
@@ -2926,7 +3106,7 @@
       <w:r>
         <w:rPr>
           <w:rFonts w:ascii="Arial" w:hAnsi="Arial" w:cs="Arial"/>
-          <w:sz w:val="32"/>
+          <w:sz w:val="28"/>
           <w:szCs w:val="32"/>
         </w:rPr>
         <w:t xml:space="preserve"> để mô phỏng lại trò chơi cờ caro</w:t>
@@ -2934,7 +3114,7 @@
       <w:r>
         <w:rPr>
           <w:rFonts w:ascii="Arial" w:hAnsi="Arial" w:cs="Arial"/>
-          <w:sz w:val="32"/>
+          <w:sz w:val="28"/>
           <w:szCs w:val="32"/>
         </w:rPr>
         <w:t>.</w:t>
@@ -3489,6 +3669,16 @@
     <w:p>
       <w:pPr>
         <w:pStyle w:val="ListParagraph"/>
+        <w:ind w:left="360"/>
+        <w:rPr>
+          <w:rFonts w:ascii="Arial" w:hAnsi="Arial" w:cs="Arial"/>
+          <w:szCs w:val="28"/>
+        </w:rPr>
+      </w:pPr>
+    </w:p>
+    <w:p>
+      <w:pPr>
+        <w:pStyle w:val="ListParagraph"/>
         <w:numPr>
           <w:ilvl w:val="0"/>
           <w:numId w:val="5"/>
@@ -3770,7 +3960,14 @@
           <w:rFonts w:ascii="Arial" w:hAnsi="Arial" w:cs="Arial"/>
           <w:szCs w:val="32"/>
         </w:rPr>
-        <w:t>trí tuệ nhân tạp</w:t>
+        <w:t>trí tuệ nhân tạ</w:t>
+      </w:r>
+      <w:r>
+        <w:rPr>
+          <w:rFonts w:ascii="Arial" w:hAnsi="Arial" w:cs="Arial"/>
+          <w:szCs w:val="32"/>
+        </w:rPr>
+        <w:t>o</w:t>
       </w:r>
       <w:r>
         <w:rPr>
@@ -3905,16 +4102,7 @@
           <w:szCs w:val="28"/>
           <w:shd w:val="clear" w:color="auto" w:fill="FFFFFF"/>
         </w:rPr>
-        <w:t>search</w:t>
-      </w:r>
-      <w:r>
-        <w:rPr>
-          <w:rFonts w:ascii="Arial" w:hAnsi="Arial" w:cs="Arial"/>
-          <w:bCs/>
-          <w:szCs w:val="28"/>
-          <w:shd w:val="clear" w:color="auto" w:fill="FFFFFF"/>
-        </w:rPr>
-        <w:t xml:space="preserve">, </w:t>
+        <w:t xml:space="preserve">search, </w:t>
       </w:r>
       <w:r>
         <w:rPr>
@@ -4423,21 +4611,7 @@
           <w:rFonts w:ascii="Arial" w:hAnsi="Arial" w:cs="Arial"/>
           <w:szCs w:val="28"/>
         </w:rPr>
-        <w:t xml:space="preserve">Các chiến lược tìm kiếm </w:t>
-      </w:r>
-      <w:r>
-        <w:rPr>
-          <w:rFonts w:ascii="Arial" w:hAnsi="Arial" w:cs="Arial"/>
-          <w:szCs w:val="28"/>
-        </w:rPr>
-        <w:t>kinh nghiệm</w:t>
-      </w:r>
-      <w:r>
-        <w:rPr>
-          <w:rFonts w:ascii="Arial" w:hAnsi="Arial" w:cs="Arial"/>
-          <w:szCs w:val="28"/>
-        </w:rPr>
-        <w:t xml:space="preserve"> phổ biến:</w:t>
+        <w:t>Các chiến lược tìm kiếm kinh nghiệm phổ biến:</w:t>
       </w:r>
     </w:p>
     <w:p>
@@ -5158,11 +5332,7 @@
     </w:p>
     <w:p>
       <w:pPr>
-        <w:tabs>
-          <w:tab w:val="left" w:pos="540"/>
-          <w:tab w:val="left" w:pos="630"/>
-          <w:tab w:val="left" w:pos="1848"/>
-        </w:tabs>
+        <w:pStyle w:val="ListParagraph"/>
         <w:rPr>
           <w:rFonts w:ascii="Arial" w:hAnsi="Arial" w:cs="Arial"/>
           <w:sz w:val="32"/>
@@ -5175,7 +5345,7 @@
         <w:pStyle w:val="ListParagraph"/>
         <w:numPr>
           <w:ilvl w:val="0"/>
-          <w:numId w:val="28"/>
+          <w:numId w:val="10"/>
         </w:numPr>
         <w:tabs>
           <w:tab w:val="left" w:pos="540"/>
@@ -5183,32 +5353,30 @@
           <w:tab w:val="left" w:pos="1848"/>
         </w:tabs>
         <w:ind w:left="360"/>
-        <w:outlineLvl w:val="1"/>
-        <w:rPr>
-          <w:rFonts w:ascii="Arial" w:hAnsi="Arial" w:cs="Arial"/>
-          <w:b/>
+        <w:rPr>
+          <w:rFonts w:ascii="Arial" w:hAnsi="Arial" w:cs="Arial"/>
           <w:sz w:val="32"/>
           <w:szCs w:val="32"/>
         </w:rPr>
       </w:pPr>
-      <w:bookmarkStart w:id="18" w:name="_Toc68446284"/>
-      <w:r>
-        <w:rPr>
+      <w:r>
+        <w:rPr>
+          <w:rFonts w:ascii="Arial" w:hAnsi="Arial" w:cs="Arial"/>
           <w:noProof/>
         </w:rPr>
         <w:drawing>
-          <wp:anchor distT="0" distB="0" distL="114300" distR="114300" simplePos="0" relativeHeight="251663360" behindDoc="0" locked="0" layoutInCell="1" allowOverlap="1">
+          <wp:anchor distT="0" distB="0" distL="114300" distR="114300" simplePos="0" relativeHeight="251664384" behindDoc="0" locked="0" layoutInCell="1" allowOverlap="1">
             <wp:simplePos x="0" y="0"/>
             <wp:positionH relativeFrom="column">
-              <wp:posOffset>238836</wp:posOffset>
+              <wp:posOffset>281354</wp:posOffset>
             </wp:positionH>
             <wp:positionV relativeFrom="paragraph">
-              <wp:posOffset>388449</wp:posOffset>
+              <wp:posOffset>429212</wp:posOffset>
             </wp:positionV>
-            <wp:extent cx="3495675" cy="2362200"/>
+            <wp:extent cx="5019675" cy="1962150"/>
             <wp:effectExtent l="0" t="0" r="9525" b="0"/>
             <wp:wrapTopAndBottom/>
-            <wp:docPr id="5" name="Picture 5"/>
+            <wp:docPr id="6" name="Picture 6"/>
             <wp:cNvGraphicFramePr>
               <a:graphicFrameLocks xmlns:a="http://schemas.openxmlformats.org/drawingml/2006/main" noChangeAspect="1"/>
             </wp:cNvGraphicFramePr>
@@ -5234,6 +5402,132 @@
                   <pic:spPr>
                     <a:xfrm>
                       <a:off x="0" y="0"/>
+                      <a:ext cx="5019675" cy="1962150"/>
+                    </a:xfrm>
+                    <a:prstGeom prst="rect">
+                      <a:avLst/>
+                    </a:prstGeom>
+                  </pic:spPr>
+                </pic:pic>
+              </a:graphicData>
+            </a:graphic>
+          </wp:anchor>
+        </w:drawing>
+      </w:r>
+      <w:r>
+        <w:rPr>
+          <w:rFonts w:ascii="Arial" w:hAnsi="Arial" w:cs="Arial"/>
+          <w:sz w:val="32"/>
+          <w:szCs w:val="32"/>
+        </w:rPr>
+        <w:t>Tổng hợp</w:t>
+      </w:r>
+      <w:r>
+        <w:rPr>
+          <w:rFonts w:ascii="Arial" w:hAnsi="Arial" w:cs="Arial"/>
+          <w:sz w:val="32"/>
+          <w:szCs w:val="32"/>
+        </w:rPr>
+        <w:t>:</w:t>
+      </w:r>
+    </w:p>
+    <w:p>
+      <w:pPr>
+        <w:pStyle w:val="ListParagraph"/>
+        <w:tabs>
+          <w:tab w:val="left" w:pos="540"/>
+          <w:tab w:val="left" w:pos="630"/>
+          <w:tab w:val="left" w:pos="1848"/>
+        </w:tabs>
+        <w:ind w:left="360"/>
+        <w:rPr>
+          <w:rFonts w:ascii="Arial" w:hAnsi="Arial" w:cs="Arial"/>
+          <w:sz w:val="32"/>
+          <w:szCs w:val="32"/>
+        </w:rPr>
+      </w:pPr>
+    </w:p>
+    <w:p>
+      <w:pPr>
+        <w:pStyle w:val="ListParagraph"/>
+        <w:tabs>
+          <w:tab w:val="left" w:pos="540"/>
+          <w:tab w:val="left" w:pos="630"/>
+          <w:tab w:val="left" w:pos="1848"/>
+        </w:tabs>
+        <w:ind w:left="360"/>
+        <w:rPr>
+          <w:rFonts w:ascii="Arial" w:hAnsi="Arial" w:cs="Arial"/>
+          <w:sz w:val="32"/>
+          <w:szCs w:val="32"/>
+        </w:rPr>
+      </w:pPr>
+    </w:p>
+    <w:p>
+      <w:pPr>
+        <w:pStyle w:val="ListParagraph"/>
+        <w:numPr>
+          <w:ilvl w:val="0"/>
+          <w:numId w:val="28"/>
+        </w:numPr>
+        <w:tabs>
+          <w:tab w:val="left" w:pos="540"/>
+          <w:tab w:val="left" w:pos="630"/>
+          <w:tab w:val="left" w:pos="1848"/>
+        </w:tabs>
+        <w:ind w:left="360"/>
+        <w:outlineLvl w:val="1"/>
+        <w:rPr>
+          <w:rFonts w:ascii="Arial" w:hAnsi="Arial" w:cs="Arial"/>
+          <w:b/>
+          <w:sz w:val="32"/>
+          <w:szCs w:val="32"/>
+        </w:rPr>
+      </w:pPr>
+      <w:bookmarkStart w:id="18" w:name="_Toc68446284"/>
+      <w:r>
+        <w:rPr>
+          <w:rFonts w:ascii="Arial" w:hAnsi="Arial" w:cs="Arial"/>
+          <w:noProof/>
+        </w:rPr>
+        <w:drawing>
+          <wp:anchor distT="0" distB="0" distL="114300" distR="114300" simplePos="0" relativeHeight="251663360" behindDoc="0" locked="0" layoutInCell="1" allowOverlap="1">
+            <wp:simplePos x="0" y="0"/>
+            <wp:positionH relativeFrom="column">
+              <wp:posOffset>238836</wp:posOffset>
+            </wp:positionH>
+            <wp:positionV relativeFrom="paragraph">
+              <wp:posOffset>388449</wp:posOffset>
+            </wp:positionV>
+            <wp:extent cx="3495675" cy="2362200"/>
+            <wp:effectExtent l="0" t="0" r="9525" b="0"/>
+            <wp:wrapTopAndBottom/>
+            <wp:docPr id="5" name="Picture 5"/>
+            <wp:cNvGraphicFramePr>
+              <a:graphicFrameLocks xmlns:a="http://schemas.openxmlformats.org/drawingml/2006/main" noChangeAspect="1"/>
+            </wp:cNvGraphicFramePr>
+            <a:graphic xmlns:a="http://schemas.openxmlformats.org/drawingml/2006/main">
+              <a:graphicData uri="http://schemas.openxmlformats.org/drawingml/2006/picture">
+                <pic:pic xmlns:pic="http://schemas.openxmlformats.org/drawingml/2006/picture">
+                  <pic:nvPicPr>
+                    <pic:cNvPr id="1" name=""/>
+                    <pic:cNvPicPr/>
+                  </pic:nvPicPr>
+                  <pic:blipFill>
+                    <a:blip r:embed="rId24">
+                      <a:extLst>
+                        <a:ext uri="{28A0092B-C50C-407E-A947-70E740481C1C}">
+                          <a14:useLocalDpi xmlns:a14="http://schemas.microsoft.com/office/drawing/2010/main" val="0"/>
+                        </a:ext>
+                      </a:extLst>
+                    </a:blip>
+                    <a:stretch>
+                      <a:fillRect/>
+                    </a:stretch>
+                  </pic:blipFill>
+                  <pic:spPr>
+                    <a:xfrm>
+                      <a:off x="0" y="0"/>
                       <a:ext cx="3495675" cy="2362200"/>
                     </a:xfrm>
                     <a:prstGeom prst="rect">
@@ -5255,9 +5549,87 @@
         </w:rPr>
         <w:t>Cài đặt minimax sử dụng ngôn ngữ python</w:t>
       </w:r>
-      <w:bookmarkStart w:id="19" w:name="_GoBack"/>
       <w:bookmarkEnd w:id="18"/>
-      <w:bookmarkEnd w:id="19"/>
+    </w:p>
+    <w:p>
+      <w:pPr>
+        <w:tabs>
+          <w:tab w:val="left" w:pos="540"/>
+          <w:tab w:val="left" w:pos="630"/>
+          <w:tab w:val="left" w:pos="1848"/>
+        </w:tabs>
+        <w:outlineLvl w:val="1"/>
+        <w:rPr>
+          <w:rFonts w:ascii="Arial" w:hAnsi="Arial" w:cs="Arial"/>
+          <w:b/>
+          <w:sz w:val="32"/>
+          <w:szCs w:val="32"/>
+        </w:rPr>
+      </w:pPr>
+    </w:p>
+    <w:p>
+      <w:pPr>
+        <w:tabs>
+          <w:tab w:val="left" w:pos="540"/>
+          <w:tab w:val="left" w:pos="630"/>
+          <w:tab w:val="left" w:pos="1848"/>
+        </w:tabs>
+        <w:outlineLvl w:val="1"/>
+        <w:rPr>
+          <w:rFonts w:ascii="Arial" w:hAnsi="Arial" w:cs="Arial"/>
+          <w:b/>
+          <w:sz w:val="32"/>
+          <w:szCs w:val="32"/>
+        </w:rPr>
+      </w:pPr>
+    </w:p>
+    <w:p>
+      <w:pPr>
+        <w:tabs>
+          <w:tab w:val="left" w:pos="540"/>
+          <w:tab w:val="left" w:pos="630"/>
+          <w:tab w:val="left" w:pos="1848"/>
+        </w:tabs>
+        <w:outlineLvl w:val="1"/>
+        <w:rPr>
+          <w:rFonts w:ascii="Arial" w:hAnsi="Arial" w:cs="Arial"/>
+          <w:b/>
+          <w:sz w:val="32"/>
+          <w:szCs w:val="32"/>
+        </w:rPr>
+      </w:pPr>
+    </w:p>
+    <w:p>
+      <w:pPr>
+        <w:tabs>
+          <w:tab w:val="left" w:pos="540"/>
+          <w:tab w:val="left" w:pos="630"/>
+          <w:tab w:val="left" w:pos="1848"/>
+        </w:tabs>
+        <w:outlineLvl w:val="1"/>
+        <w:rPr>
+          <w:rFonts w:ascii="Arial" w:hAnsi="Arial" w:cs="Arial"/>
+          <w:b/>
+          <w:sz w:val="32"/>
+          <w:szCs w:val="32"/>
+        </w:rPr>
+      </w:pPr>
+    </w:p>
+    <w:p>
+      <w:pPr>
+        <w:tabs>
+          <w:tab w:val="left" w:pos="540"/>
+          <w:tab w:val="left" w:pos="630"/>
+          <w:tab w:val="left" w:pos="1848"/>
+        </w:tabs>
+        <w:outlineLvl w:val="1"/>
+        <w:rPr>
+          <w:rFonts w:ascii="Arial" w:hAnsi="Arial" w:cs="Arial"/>
+          <w:b/>
+          <w:sz w:val="32"/>
+          <w:szCs w:val="32"/>
+        </w:rPr>
+      </w:pPr>
     </w:p>
     <w:p>
       <w:pPr>
@@ -5296,7 +5668,7 @@
           <w:szCs w:val="32"/>
         </w:rPr>
       </w:pPr>
-      <w:bookmarkStart w:id="20" w:name="_Toc68446285"/>
+      <w:bookmarkStart w:id="19" w:name="_Toc68446285"/>
       <w:r>
         <w:rPr>
           <w:rFonts w:ascii="Arial" w:hAnsi="Arial" w:cs="Arial"/>
@@ -5304,9 +5676,151 @@
           <w:sz w:val="32"/>
           <w:szCs w:val="32"/>
         </w:rPr>
+        <w:lastRenderedPageBreak/>
         <w:t>Đánh Giá Và Kết Luận</w:t>
       </w:r>
-      <w:bookmarkEnd w:id="20"/>
+      <w:bookmarkEnd w:id="19"/>
+    </w:p>
+    <w:p>
+      <w:pPr>
+        <w:tabs>
+          <w:tab w:val="left" w:pos="450"/>
+          <w:tab w:val="left" w:pos="630"/>
+          <w:tab w:val="left" w:pos="1848"/>
+        </w:tabs>
+        <w:outlineLvl w:val="0"/>
+        <w:rPr>
+          <w:rFonts w:ascii="Arial" w:hAnsi="Arial" w:cs="Arial"/>
+          <w:sz w:val="28"/>
+          <w:szCs w:val="32"/>
+        </w:rPr>
+      </w:pPr>
+      <w:r>
+        <w:rPr>
+          <w:rFonts w:ascii="Arial" w:hAnsi="Arial" w:cs="Arial"/>
+          <w:sz w:val="28"/>
+          <w:szCs w:val="32"/>
+        </w:rPr>
+        <w:tab/>
+      </w:r>
+      <w:r>
+        <w:rPr>
+          <w:rFonts w:ascii="Arial" w:hAnsi="Arial" w:cs="Arial"/>
+          <w:sz w:val="28"/>
+          <w:szCs w:val="32"/>
+        </w:rPr>
+        <w:t>Trong báo cáo này tôi đã tìm hiểu về thuật toàn minimax và áp dụng vào trò chơi cờ caro thông qua ngôn ngữ lập trình python</w:t>
+      </w:r>
+      <w:r>
+        <w:rPr>
+          <w:rFonts w:ascii="Arial" w:hAnsi="Arial" w:cs="Arial"/>
+          <w:sz w:val="28"/>
+          <w:szCs w:val="32"/>
+        </w:rPr>
+        <w:t xml:space="preserve"> và đã rút ra được nhưng kết luận sau:</w:t>
+      </w:r>
+    </w:p>
+    <w:p>
+      <w:pPr>
+        <w:tabs>
+          <w:tab w:val="left" w:pos="450"/>
+          <w:tab w:val="left" w:pos="630"/>
+          <w:tab w:val="left" w:pos="1848"/>
+        </w:tabs>
+        <w:outlineLvl w:val="0"/>
+        <w:rPr>
+          <w:rFonts w:ascii="Arial" w:hAnsi="Arial" w:cs="Arial"/>
+          <w:sz w:val="28"/>
+          <w:szCs w:val="32"/>
+        </w:rPr>
+      </w:pPr>
+      <w:r>
+        <w:rPr>
+          <w:rFonts w:ascii="Arial" w:hAnsi="Arial" w:cs="Arial"/>
+          <w:sz w:val="28"/>
+          <w:szCs w:val="32"/>
+        </w:rPr>
+        <w:tab/>
+      </w:r>
+      <w:r>
+        <w:rPr>
+          <w:rFonts w:ascii="Arial" w:hAnsi="Arial" w:cs="Arial"/>
+          <w:sz w:val="28"/>
+          <w:szCs w:val="32"/>
+        </w:rPr>
+        <w:t>Hình dung được thuật toán minimax và cách cài đặt của thuật toán</w:t>
+      </w:r>
+      <w:r>
+        <w:rPr>
+          <w:rFonts w:ascii="Arial" w:hAnsi="Arial" w:cs="Arial"/>
+          <w:sz w:val="28"/>
+          <w:szCs w:val="32"/>
+        </w:rPr>
+        <w:t xml:space="preserve"> và từ đó áp dụng vào trò chơi cờ caro</w:t>
+      </w:r>
+      <w:r>
+        <w:rPr>
+          <w:rFonts w:ascii="Arial" w:hAnsi="Arial" w:cs="Arial"/>
+          <w:sz w:val="28"/>
+          <w:szCs w:val="32"/>
+        </w:rPr>
+        <w:t>, từ đó có kiến thức tư duy tốt hơn về thuật toán tìm kiếm và gia tăng kinh nghiệm lập trình</w:t>
+      </w:r>
+    </w:p>
+    <w:p>
+      <w:pPr>
+        <w:tabs>
+          <w:tab w:val="left" w:pos="450"/>
+          <w:tab w:val="left" w:pos="630"/>
+          <w:tab w:val="left" w:pos="1848"/>
+        </w:tabs>
+        <w:outlineLvl w:val="0"/>
+        <w:rPr>
+          <w:rFonts w:ascii="Arial" w:hAnsi="Arial" w:cs="Arial"/>
+          <w:sz w:val="28"/>
+          <w:szCs w:val="32"/>
+        </w:rPr>
+      </w:pPr>
+      <w:r>
+        <w:rPr>
+          <w:rFonts w:ascii="Arial" w:hAnsi="Arial" w:cs="Arial"/>
+          <w:sz w:val="28"/>
+          <w:szCs w:val="32"/>
+        </w:rPr>
+        <w:tab/>
+        <w:t>Thiết kế và triển khai thành công phần mềm trò chơi cở caro</w:t>
+      </w:r>
+      <w:r>
+        <w:rPr>
+          <w:rFonts w:ascii="Arial" w:hAnsi="Arial" w:cs="Arial"/>
+          <w:sz w:val="28"/>
+          <w:szCs w:val="32"/>
+        </w:rPr>
+        <w:t xml:space="preserve"> với thuật toán minimax</w:t>
+      </w:r>
+      <w:r>
+        <w:rPr>
+          <w:rFonts w:ascii="Arial" w:hAnsi="Arial" w:cs="Arial"/>
+          <w:sz w:val="28"/>
+          <w:szCs w:val="32"/>
+        </w:rPr>
+        <w:t>.</w:t>
+      </w:r>
+    </w:p>
+    <w:p>
+      <w:pPr>
+        <w:tabs>
+          <w:tab w:val="left" w:pos="450"/>
+          <w:tab w:val="left" w:pos="630"/>
+          <w:tab w:val="left" w:pos="1848"/>
+        </w:tabs>
+        <w:outlineLvl w:val="0"/>
+        <w:rPr>
+          <w:rFonts w:ascii="Arial" w:hAnsi="Arial" w:cs="Arial"/>
+          <w:sz w:val="28"/>
+          <w:szCs w:val="32"/>
+        </w:rPr>
+      </w:pPr>
     </w:p>
     <w:p>
       <w:pPr>
@@ -5329,7 +5843,7 @@
           <w:szCs w:val="32"/>
         </w:rPr>
       </w:pPr>
-      <w:bookmarkStart w:id="21" w:name="_Toc68446286"/>
+      <w:bookmarkStart w:id="20" w:name="_Toc68446286"/>
       <w:r>
         <w:rPr>
           <w:rFonts w:ascii="Arial" w:hAnsi="Arial" w:cs="Arial"/>
@@ -5339,7 +5853,419 @@
         </w:rPr>
         <w:t>Tài Liệu Tham Khảo</w:t>
       </w:r>
+      <w:bookmarkEnd w:id="20"/>
+    </w:p>
+    <w:p>
+      <w:pPr>
+        <w:pStyle w:val="ListParagraph"/>
+        <w:tabs>
+          <w:tab w:val="left" w:pos="450"/>
+          <w:tab w:val="left" w:pos="630"/>
+          <w:tab w:val="left" w:pos="1848"/>
+        </w:tabs>
+        <w:ind w:left="360"/>
+        <w:outlineLvl w:val="0"/>
+        <w:rPr>
+          <w:rFonts w:ascii="Arial" w:hAnsi="Arial" w:cs="Arial"/>
+          <w:b/>
+          <w:sz w:val="32"/>
+          <w:szCs w:val="32"/>
+        </w:rPr>
+      </w:pPr>
+    </w:p>
+    <w:p>
+      <w:pPr>
+        <w:pStyle w:val="ListParagraph"/>
+        <w:tabs>
+          <w:tab w:val="left" w:pos="450"/>
+          <w:tab w:val="left" w:pos="630"/>
+          <w:tab w:val="left" w:pos="1848"/>
+        </w:tabs>
+        <w:ind w:left="360"/>
+        <w:outlineLvl w:val="0"/>
+        <w:rPr>
+          <w:rFonts w:ascii="Arial" w:eastAsia="Times New Roman" w:hAnsi="Arial" w:cs="Arial"/>
+          <w:bCs/>
+          <w:color w:val="000000"/>
+          <w:szCs w:val="28"/>
+        </w:rPr>
+      </w:pPr>
+      <w:r>
+        <w:rPr>
+          <w:rFonts w:ascii="Arial" w:hAnsi="Arial" w:cs="Arial"/>
+          <w:szCs w:val="28"/>
+        </w:rPr>
+        <w:t xml:space="preserve">[1]. </w:t>
+      </w:r>
+      <w:r>
+        <w:rPr>
+          <w:rFonts w:ascii="Arial" w:hAnsi="Arial" w:cs="Arial"/>
+          <w:i/>
+          <w:szCs w:val="28"/>
+        </w:rPr>
+        <w:t>Phạm Thọ Hoàn, Phạm Thị Anh Lê</w:t>
+      </w:r>
+      <w:r>
+        <w:rPr>
+          <w:rFonts w:ascii="Arial" w:hAnsi="Arial" w:cs="Arial"/>
+          <w:szCs w:val="28"/>
+        </w:rPr>
+        <w:t xml:space="preserve">. </w:t>
+      </w:r>
+      <w:r>
+        <w:rPr>
+          <w:rFonts w:ascii="Arial" w:eastAsia="Times New Roman" w:hAnsi="Arial" w:cs="Arial"/>
+          <w:bCs/>
+          <w:color w:val="000000"/>
+          <w:szCs w:val="28"/>
+        </w:rPr>
+        <w:t>Trí tuệ nhân tạo</w:t>
+      </w:r>
+      <w:r>
+        <w:rPr>
+          <w:rFonts w:ascii="Arial" w:eastAsia="Times New Roman" w:hAnsi="Arial" w:cs="Arial"/>
+          <w:bCs/>
+          <w:color w:val="000000"/>
+          <w:szCs w:val="28"/>
+        </w:rPr>
+        <w:t xml:space="preserve"> artificial intelligence</w:t>
+      </w:r>
+      <w:r>
+        <w:rPr>
+          <w:rFonts w:ascii="Arial" w:eastAsia="Times New Roman" w:hAnsi="Arial" w:cs="Arial"/>
+          <w:bCs/>
+          <w:color w:val="000000"/>
+          <w:szCs w:val="28"/>
+        </w:rPr>
+        <w:t>. Khoa công nghệ thông tin. Trường đại học sư phạm Hà Nội</w:t>
+      </w:r>
+      <w:r>
+        <w:rPr>
+          <w:rFonts w:ascii="Arial" w:eastAsia="Times New Roman" w:hAnsi="Arial" w:cs="Arial"/>
+          <w:bCs/>
+          <w:color w:val="000000"/>
+          <w:szCs w:val="28"/>
+        </w:rPr>
+        <w:t>.</w:t>
+      </w:r>
+    </w:p>
+    <w:p>
+      <w:pPr>
+        <w:pStyle w:val="ListParagraph"/>
+        <w:tabs>
+          <w:tab w:val="left" w:pos="450"/>
+          <w:tab w:val="left" w:pos="630"/>
+          <w:tab w:val="left" w:pos="1848"/>
+        </w:tabs>
+        <w:ind w:left="360"/>
+        <w:outlineLvl w:val="0"/>
+        <w:rPr>
+          <w:rFonts w:ascii="Arial" w:eastAsia="Times New Roman" w:hAnsi="Arial" w:cs="Arial"/>
+          <w:bCs/>
+          <w:color w:val="000000"/>
+          <w:szCs w:val="28"/>
+        </w:rPr>
+      </w:pPr>
+    </w:p>
+    <w:p>
+      <w:pPr>
+        <w:pStyle w:val="ListParagraph"/>
+        <w:tabs>
+          <w:tab w:val="left" w:pos="450"/>
+          <w:tab w:val="left" w:pos="630"/>
+          <w:tab w:val="left" w:pos="1848"/>
+        </w:tabs>
+        <w:ind w:left="360"/>
+        <w:outlineLvl w:val="0"/>
+        <w:rPr>
+          <w:rFonts w:ascii="Arial" w:hAnsi="Arial" w:cs="Arial"/>
+          <w:color w:val="222222"/>
+          <w:szCs w:val="28"/>
+          <w:shd w:val="clear" w:color="auto" w:fill="FFFFFF"/>
+        </w:rPr>
+      </w:pPr>
+      <w:r>
+        <w:rPr>
+          <w:rFonts w:ascii="Arial" w:eastAsia="Times New Roman" w:hAnsi="Arial" w:cs="Arial"/>
+          <w:bCs/>
+          <w:color w:val="000000"/>
+          <w:szCs w:val="28"/>
+        </w:rPr>
+        <w:t xml:space="preserve">[2]. </w:t>
+      </w:r>
+      <w:r>
+        <w:rPr>
+          <w:rFonts w:ascii="Arial" w:hAnsi="Arial" w:cs="Arial"/>
+          <w:i/>
+          <w:color w:val="222222"/>
+          <w:szCs w:val="28"/>
+          <w:shd w:val="clear" w:color="auto" w:fill="FFFFFF"/>
+        </w:rPr>
+        <w:t>The British University in Egypt</w:t>
+      </w:r>
+      <w:r>
+        <w:rPr>
+          <w:rFonts w:ascii="Arial" w:hAnsi="Arial" w:cs="Arial"/>
+          <w:color w:val="222222"/>
+          <w:szCs w:val="28"/>
+          <w:shd w:val="clear" w:color="auto" w:fill="FFFFFF"/>
+        </w:rPr>
+        <w:t>. Artificial inelligence definition, ethics and standards</w:t>
+      </w:r>
+      <w:r>
+        <w:rPr>
+          <w:rFonts w:ascii="Arial" w:hAnsi="Arial" w:cs="Arial"/>
+          <w:color w:val="222222"/>
+          <w:szCs w:val="28"/>
+          <w:shd w:val="clear" w:color="auto" w:fill="FFFFFF"/>
+        </w:rPr>
+        <w:t xml:space="preserve">. </w:t>
+      </w:r>
+      <w:r>
+        <w:rPr>
+          <w:rFonts w:ascii="Arial" w:hAnsi="Arial" w:cs="Arial"/>
+          <w:color w:val="222222"/>
+          <w:szCs w:val="28"/>
+          <w:shd w:val="clear" w:color="auto" w:fill="FFFFFF"/>
+        </w:rPr>
+        <w:t>Ziyad Mohammed, 2019</w:t>
+      </w:r>
+      <w:r>
+        <w:rPr>
+          <w:rFonts w:ascii="Arial" w:hAnsi="Arial" w:cs="Arial"/>
+          <w:color w:val="222222"/>
+          <w:szCs w:val="28"/>
+          <w:shd w:val="clear" w:color="auto" w:fill="FFFFFF"/>
+        </w:rPr>
+        <w:t>.</w:t>
+      </w:r>
+    </w:p>
+    <w:p>
+      <w:pPr>
+        <w:pStyle w:val="ListParagraph"/>
+        <w:tabs>
+          <w:tab w:val="left" w:pos="450"/>
+          <w:tab w:val="left" w:pos="630"/>
+          <w:tab w:val="left" w:pos="1848"/>
+        </w:tabs>
+        <w:ind w:left="360"/>
+        <w:outlineLvl w:val="0"/>
+        <w:rPr>
+          <w:rFonts w:ascii="Arial" w:hAnsi="Arial" w:cs="Arial"/>
+          <w:color w:val="222222"/>
+          <w:szCs w:val="28"/>
+          <w:shd w:val="clear" w:color="auto" w:fill="FFFFFF"/>
+        </w:rPr>
+      </w:pPr>
+    </w:p>
+    <w:p>
+      <w:pPr>
+        <w:pStyle w:val="ListParagraph"/>
+        <w:tabs>
+          <w:tab w:val="left" w:pos="450"/>
+          <w:tab w:val="left" w:pos="630"/>
+          <w:tab w:val="left" w:pos="1848"/>
+        </w:tabs>
+        <w:ind w:left="360"/>
+        <w:outlineLvl w:val="0"/>
+        <w:rPr>
+          <w:rFonts w:ascii="Arial" w:eastAsia="Times New Roman" w:hAnsi="Arial" w:cs="Arial"/>
+          <w:bCs/>
+          <w:color w:val="000000"/>
+          <w:szCs w:val="28"/>
+        </w:rPr>
+      </w:pPr>
+      <w:r>
+        <w:rPr>
+          <w:rFonts w:ascii="Arial" w:hAnsi="Arial" w:cs="Arial"/>
+          <w:color w:val="222222"/>
+          <w:szCs w:val="28"/>
+          <w:shd w:val="clear" w:color="auto" w:fill="FFFFFF"/>
+        </w:rPr>
+        <w:t xml:space="preserve">[3]. </w:t>
+      </w:r>
+      <w:r>
+        <w:rPr>
+          <w:rFonts w:ascii="Arial" w:eastAsia="Times New Roman" w:hAnsi="Arial" w:cs="Arial"/>
+          <w:bCs/>
+          <w:i/>
+          <w:color w:val="000000"/>
+          <w:szCs w:val="28"/>
+        </w:rPr>
+        <w:t>Javier Andreu Perez, Fani Deligianni, Daniele Ravi and Guang-Zhong Yang</w:t>
+      </w:r>
+      <w:r>
+        <w:rPr>
+          <w:rFonts w:ascii="Arial" w:eastAsia="Times New Roman" w:hAnsi="Arial" w:cs="Arial"/>
+          <w:bCs/>
+          <w:color w:val="000000"/>
+          <w:szCs w:val="28"/>
+        </w:rPr>
+        <w:t>. Artificial Intelligence and Robotics</w:t>
+      </w:r>
+      <w:r>
+        <w:rPr>
+          <w:rFonts w:ascii="Arial" w:eastAsia="Times New Roman" w:hAnsi="Arial" w:cs="Arial"/>
+          <w:bCs/>
+          <w:color w:val="000000"/>
+          <w:szCs w:val="28"/>
+        </w:rPr>
+        <w:t xml:space="preserve">. </w:t>
+      </w:r>
+      <w:r>
+        <w:rPr>
+          <w:rFonts w:ascii="Arial" w:eastAsia="Times New Roman" w:hAnsi="Arial" w:cs="Arial"/>
+          <w:bCs/>
+          <w:color w:val="000000"/>
+          <w:szCs w:val="28"/>
+        </w:rPr>
+        <w:t>Uk-ras network</w:t>
+      </w:r>
+      <w:r>
+        <w:rPr>
+          <w:rFonts w:ascii="Arial" w:eastAsia="Times New Roman" w:hAnsi="Arial" w:cs="Arial"/>
+          <w:bCs/>
+          <w:color w:val="000000"/>
+          <w:szCs w:val="28"/>
+        </w:rPr>
+        <w:t xml:space="preserve">. </w:t>
+      </w:r>
+    </w:p>
+    <w:p>
+      <w:pPr>
+        <w:pStyle w:val="ListParagraph"/>
+        <w:tabs>
+          <w:tab w:val="left" w:pos="450"/>
+          <w:tab w:val="left" w:pos="630"/>
+          <w:tab w:val="left" w:pos="1848"/>
+        </w:tabs>
+        <w:ind w:left="360"/>
+        <w:outlineLvl w:val="0"/>
+        <w:rPr>
+          <w:rFonts w:ascii="Arial" w:eastAsia="Times New Roman" w:hAnsi="Arial" w:cs="Arial"/>
+          <w:bCs/>
+          <w:color w:val="000000"/>
+          <w:szCs w:val="28"/>
+        </w:rPr>
+      </w:pPr>
+    </w:p>
+    <w:p>
+      <w:pPr>
+        <w:pStyle w:val="ListParagraph"/>
+        <w:tabs>
+          <w:tab w:val="left" w:pos="450"/>
+          <w:tab w:val="left" w:pos="630"/>
+          <w:tab w:val="left" w:pos="1848"/>
+        </w:tabs>
+        <w:ind w:left="360"/>
+        <w:outlineLvl w:val="0"/>
+        <w:rPr>
+          <w:rFonts w:ascii="Arial" w:hAnsi="Arial" w:cs="Arial"/>
+          <w:color w:val="222222"/>
+          <w:szCs w:val="28"/>
+          <w:shd w:val="clear" w:color="auto" w:fill="FFFFFF"/>
+        </w:rPr>
+      </w:pPr>
+      <w:r>
+        <w:rPr>
+          <w:rFonts w:ascii="Arial" w:eastAsia="Times New Roman" w:hAnsi="Arial" w:cs="Arial"/>
+          <w:bCs/>
+          <w:color w:val="000000"/>
+          <w:szCs w:val="28"/>
+        </w:rPr>
+        <w:t xml:space="preserve">[4]. </w:t>
+      </w:r>
+      <w:bookmarkStart w:id="21" w:name="_GoBack"/>
+      <w:r>
+        <w:rPr>
+          <w:rFonts w:ascii="Arial" w:eastAsia="Times New Roman" w:hAnsi="Arial" w:cs="Arial"/>
+          <w:i/>
+          <w:szCs w:val="28"/>
+        </w:rPr>
+        <w:t>Simardeep Singh Saini.</w:t>
+      </w:r>
+      <w:r>
+        <w:rPr>
+          <w:rFonts w:ascii="Arial" w:eastAsia="Times New Roman" w:hAnsi="Arial" w:cs="Arial"/>
+          <w:szCs w:val="28"/>
+        </w:rPr>
+        <w:t xml:space="preserve"> </w:t>
+      </w:r>
       <w:bookmarkEnd w:id="21"/>
+      <w:r>
+        <w:rPr>
+          <w:rFonts w:ascii="Arial" w:eastAsia="Times New Roman" w:hAnsi="Arial" w:cs="Arial"/>
+          <w:bCs/>
+          <w:szCs w:val="28"/>
+        </w:rPr>
+        <w:t>Mimicking Human Player Strategies in Fighting</w:t>
+      </w:r>
+      <w:r>
+        <w:rPr>
+          <w:rFonts w:ascii="Arial" w:eastAsia="Times New Roman" w:hAnsi="Arial" w:cs="Arial"/>
+          <w:bCs/>
+          <w:szCs w:val="28"/>
+        </w:rPr>
+        <w:t xml:space="preserve"> </w:t>
+      </w:r>
+      <w:r>
+        <w:rPr>
+          <w:rFonts w:ascii="Arial" w:eastAsia="Times New Roman" w:hAnsi="Arial" w:cs="Arial"/>
+          <w:bCs/>
+          <w:szCs w:val="28"/>
+        </w:rPr>
+        <w:t>Games Using Game Artificial Intelligence</w:t>
+      </w:r>
+      <w:r>
+        <w:rPr>
+          <w:rFonts w:ascii="Arial" w:eastAsia="Times New Roman" w:hAnsi="Arial" w:cs="Arial"/>
+          <w:bCs/>
+          <w:szCs w:val="28"/>
+        </w:rPr>
+        <w:br/>
+        <w:t xml:space="preserve">Techniques. </w:t>
+      </w:r>
+      <w:r>
+        <w:rPr>
+          <w:rFonts w:ascii="Arial" w:eastAsia="Times New Roman" w:hAnsi="Arial" w:cs="Arial"/>
+          <w:szCs w:val="28"/>
+        </w:rPr>
+        <w:t>Simardeep Singh Saini 2014</w:t>
+      </w:r>
+    </w:p>
+    <w:p>
+      <w:pPr>
+        <w:pStyle w:val="ListParagraph"/>
+        <w:tabs>
+          <w:tab w:val="left" w:pos="450"/>
+          <w:tab w:val="left" w:pos="630"/>
+          <w:tab w:val="left" w:pos="1848"/>
+        </w:tabs>
+        <w:ind w:left="360"/>
+        <w:outlineLvl w:val="0"/>
+        <w:rPr>
+          <w:rFonts w:ascii="Arial" w:hAnsi="Arial" w:cs="Arial"/>
+          <w:color w:val="222222"/>
+          <w:szCs w:val="28"/>
+          <w:shd w:val="clear" w:color="auto" w:fill="FFFFFF"/>
+        </w:rPr>
+      </w:pPr>
+    </w:p>
+    <w:p>
+      <w:pPr>
+        <w:pStyle w:val="ListParagraph"/>
+        <w:tabs>
+          <w:tab w:val="left" w:pos="450"/>
+          <w:tab w:val="left" w:pos="630"/>
+          <w:tab w:val="left" w:pos="1848"/>
+        </w:tabs>
+        <w:ind w:left="360"/>
+        <w:outlineLvl w:val="0"/>
+        <w:rPr>
+          <w:rFonts w:ascii="Arial" w:hAnsi="Arial" w:cs="Arial"/>
+          <w:szCs w:val="28"/>
+        </w:rPr>
+      </w:pPr>
     </w:p>
     <w:p>
       <w:pPr>
@@ -9509,7 +10435,7 @@
 </file>
 
 <file path=customXml/itemProps1.xml><?xml version="1.0" encoding="utf-8"?>
-<ds:datastoreItem xmlns:ds="http://schemas.openxmlformats.org/officeDocument/2006/customXml" ds:itemID="{E9373188-C358-496C-B481-8B0E92D9CCB9}">
+<ds:datastoreItem xmlns:ds="http://schemas.openxmlformats.org/officeDocument/2006/customXml" ds:itemID="{7E0779AE-919D-40F6-A6E4-1C9DE5DD909D}">
   <ds:schemaRefs>
     <ds:schemaRef ds:uri="http://schemas.openxmlformats.org/officeDocument/2006/bibliography"/>
   </ds:schemaRefs>
